--- a/Additional Handouts/Math.docx
+++ b/Additional Handouts/Math.docx
@@ -87,6 +87,9 @@
     </w:p>
     <w:p>
       <w:r>
+        <w:rPr>
+          <w:noProof/>
+        </w:rPr>
         <w:drawing>
           <wp:inline distT="0" distB="0" distL="0" distR="0">
             <wp:extent cx="2286000" cy="1167985"/>
@@ -823,14 +826,12 @@
         </w:rPr>
         <w:t xml:space="preserve"> </w:t>
       </w:r>
-      <w:proofErr w:type="spellStart"/>
       <w:r>
         <w:rPr>
           <w:rFonts w:ascii="Courier" w:hAnsi="Courier"/>
         </w:rPr>
         <w:t>r</w:t>
       </w:r>
-      <w:proofErr w:type="spellEnd"/>
       <w:r>
         <w:rPr>
           <w:rFonts w:ascii="Courier" w:hAnsi="Courier"/>
@@ -1175,19 +1176,11 @@
         </w:rPr>
         <w:t xml:space="preserve"> </w:t>
       </w:r>
-      <w:proofErr w:type="spellStart"/>
-      <w:r>
-        <w:rPr>
-          <w:rFonts w:ascii="Courier" w:hAnsi="Courier"/>
-        </w:rPr>
-        <w:t>A</w:t>
-      </w:r>
-      <w:proofErr w:type="spellEnd"/>
-      <w:r>
-        <w:rPr>
-          <w:rFonts w:ascii="Courier" w:hAnsi="Courier"/>
-        </w:rPr>
-        <w:t xml:space="preserve">, </w:t>
+      <w:r>
+        <w:rPr>
+          <w:rFonts w:ascii="Courier" w:hAnsi="Courier"/>
+        </w:rPr>
+        <w:t xml:space="preserve">A, </w:t>
       </w:r>
       <w:proofErr w:type="spellStart"/>
       <w:r>
@@ -1427,6 +1420,543 @@
     </w:p>
     <w:p/>
     <w:p>
+      <w:r>
+        <w:t xml:space="preserve">See </w:t>
+      </w:r>
+      <w:hyperlink r:id="rId8" w:history="1">
+        <w:r>
+          <w:rPr>
+            <w:rStyle w:val="Hyperlink"/>
+          </w:rPr>
+          <w:t>http://www.mathopenref.com/coordparamcircle.html</w:t>
+        </w:r>
+      </w:hyperlink>
+      <w:r>
+        <w:t xml:space="preserve"> for a nice, interactive demonstration</w:t>
+      </w:r>
+    </w:p>
+    <w:p/>
+    <w:p>
+      <w:pPr>
+        <w:pBdr>
+          <w:top w:val="single" w:sz="4" w:space="1" w:color="auto"/>
+          <w:left w:val="single" w:sz="4" w:space="4" w:color="auto"/>
+          <w:bottom w:val="single" w:sz="4" w:space="1" w:color="auto"/>
+          <w:right w:val="single" w:sz="4" w:space="4" w:color="auto"/>
+        </w:pBdr>
+        <w:rPr>
+          <w:rFonts w:ascii="Courier" w:hAnsi="Courier"/>
+        </w:rPr>
+      </w:pPr>
+      <w:proofErr w:type="spellStart"/>
+      <w:r>
+        <w:rPr>
+          <w:rFonts w:ascii="Courier" w:hAnsi="Courier"/>
+        </w:rPr>
+        <w:t>PVector</w:t>
+      </w:r>
+      <w:proofErr w:type="spellEnd"/>
+      <w:r>
+        <w:rPr>
+          <w:rFonts w:ascii="Courier" w:hAnsi="Courier"/>
+        </w:rPr>
+        <w:t xml:space="preserve"> </w:t>
+      </w:r>
+      <w:proofErr w:type="spellStart"/>
+      <w:proofErr w:type="gramStart"/>
+      <w:r>
+        <w:rPr>
+          <w:rFonts w:ascii="Courier" w:hAnsi="Courier"/>
+        </w:rPr>
+        <w:t>perimeterPt</w:t>
+      </w:r>
+      <w:proofErr w:type="spellEnd"/>
+      <w:r>
+        <w:rPr>
+          <w:rFonts w:ascii="Courier" w:hAnsi="Courier"/>
+        </w:rPr>
+        <w:t>(</w:t>
+      </w:r>
+      <w:proofErr w:type="spellStart"/>
+      <w:proofErr w:type="gramEnd"/>
+      <w:r>
+        <w:rPr>
+          <w:rFonts w:ascii="Courier" w:hAnsi="Courier"/>
+        </w:rPr>
+        <w:t>PVector</w:t>
+      </w:r>
+      <w:proofErr w:type="spellEnd"/>
+      <w:r>
+        <w:rPr>
+          <w:rFonts w:ascii="Courier" w:hAnsi="Courier"/>
+        </w:rPr>
+        <w:t xml:space="preserve"> </w:t>
+      </w:r>
+      <w:proofErr w:type="spellStart"/>
+      <w:r>
+        <w:rPr>
+          <w:rFonts w:ascii="Courier" w:hAnsi="Courier"/>
+        </w:rPr>
+        <w:t>center</w:t>
+      </w:r>
+      <w:proofErr w:type="spellEnd"/>
+      <w:r>
+        <w:rPr>
+          <w:rFonts w:ascii="Courier" w:hAnsi="Courier"/>
+        </w:rPr>
+        <w:t>,</w:t>
+      </w:r>
+      <w:r>
+        <w:rPr>
+          <w:rFonts w:ascii="Courier" w:hAnsi="Courier"/>
+        </w:rPr>
+        <w:t xml:space="preserve"> </w:t>
+      </w:r>
+      <w:r>
+        <w:rPr>
+          <w:rFonts w:ascii="Courier" w:hAnsi="Courier"/>
+        </w:rPr>
+        <w:t xml:space="preserve">float </w:t>
+      </w:r>
+      <w:proofErr w:type="spellStart"/>
+      <w:r>
+        <w:rPr>
+          <w:rFonts w:ascii="Courier" w:hAnsi="Courier"/>
+        </w:rPr>
+        <w:t>radius</w:t>
+      </w:r>
+      <w:proofErr w:type="spellEnd"/>
+      <w:r>
+        <w:rPr>
+          <w:rFonts w:ascii="Courier" w:hAnsi="Courier"/>
+        </w:rPr>
+        <w:t>,</w:t>
+      </w:r>
+      <w:r>
+        <w:rPr>
+          <w:rFonts w:ascii="Courier" w:hAnsi="Courier"/>
+        </w:rPr>
+        <w:t xml:space="preserve"> </w:t>
+      </w:r>
+      <w:r>
+        <w:rPr>
+          <w:rFonts w:ascii="Courier" w:hAnsi="Courier"/>
+        </w:rPr>
+        <w:t>float angle) {</w:t>
+      </w:r>
+    </w:p>
+    <w:p>
+      <w:pPr>
+        <w:pBdr>
+          <w:top w:val="single" w:sz="4" w:space="1" w:color="auto"/>
+          <w:left w:val="single" w:sz="4" w:space="4" w:color="auto"/>
+          <w:bottom w:val="single" w:sz="4" w:space="1" w:color="auto"/>
+          <w:right w:val="single" w:sz="4" w:space="4" w:color="auto"/>
+        </w:pBdr>
+        <w:rPr>
+          <w:rFonts w:ascii="Courier" w:hAnsi="Courier"/>
+        </w:rPr>
+      </w:pPr>
+      <w:r>
+        <w:rPr>
+          <w:rFonts w:ascii="Courier" w:hAnsi="Courier"/>
+        </w:rPr>
+        <w:t xml:space="preserve">  </w:t>
+      </w:r>
+      <w:proofErr w:type="spellStart"/>
+      <w:r>
+        <w:rPr>
+          <w:rFonts w:ascii="Courier" w:hAnsi="Courier"/>
+        </w:rPr>
+        <w:t>PVector</w:t>
+      </w:r>
+      <w:proofErr w:type="spellEnd"/>
+      <w:r>
+        <w:rPr>
+          <w:rFonts w:ascii="Courier" w:hAnsi="Courier"/>
+        </w:rPr>
+        <w:t xml:space="preserve"> result = new </w:t>
+      </w:r>
+      <w:proofErr w:type="spellStart"/>
+      <w:proofErr w:type="gramStart"/>
+      <w:r>
+        <w:rPr>
+          <w:rFonts w:ascii="Courier" w:hAnsi="Courier"/>
+        </w:rPr>
+        <w:t>PVector</w:t>
+      </w:r>
+      <w:proofErr w:type="spellEnd"/>
+      <w:r>
+        <w:rPr>
+          <w:rFonts w:ascii="Courier" w:hAnsi="Courier"/>
+        </w:rPr>
+        <w:t>(</w:t>
+      </w:r>
+      <w:proofErr w:type="gramEnd"/>
+      <w:r>
+        <w:rPr>
+          <w:rFonts w:ascii="Courier" w:hAnsi="Courier"/>
+        </w:rPr>
+        <w:t>);</w:t>
+      </w:r>
+    </w:p>
+    <w:p>
+      <w:pPr>
+        <w:pBdr>
+          <w:top w:val="single" w:sz="4" w:space="1" w:color="auto"/>
+          <w:left w:val="single" w:sz="4" w:space="4" w:color="auto"/>
+          <w:bottom w:val="single" w:sz="4" w:space="1" w:color="auto"/>
+          <w:right w:val="single" w:sz="4" w:space="4" w:color="auto"/>
+        </w:pBdr>
+        <w:rPr>
+          <w:rFonts w:ascii="Courier" w:hAnsi="Courier"/>
+        </w:rPr>
+      </w:pPr>
+      <w:r>
+        <w:rPr>
+          <w:rFonts w:ascii="Courier" w:hAnsi="Courier"/>
+        </w:rPr>
+        <w:t xml:space="preserve">  </w:t>
+      </w:r>
+      <w:proofErr w:type="spellStart"/>
+      <w:proofErr w:type="gramStart"/>
+      <w:r>
+        <w:rPr>
+          <w:rFonts w:ascii="Courier" w:hAnsi="Courier"/>
+        </w:rPr>
+        <w:t>result.x</w:t>
+      </w:r>
+      <w:proofErr w:type="spellEnd"/>
+      <w:proofErr w:type="gramEnd"/>
+      <w:r>
+        <w:rPr>
+          <w:rFonts w:ascii="Courier" w:hAnsi="Courier"/>
+        </w:rPr>
+        <w:t xml:space="preserve"> = </w:t>
+      </w:r>
+      <w:proofErr w:type="spellStart"/>
+      <w:r>
+        <w:rPr>
+          <w:rFonts w:ascii="Courier" w:hAnsi="Courier"/>
+        </w:rPr>
+        <w:t>center.x</w:t>
+      </w:r>
+      <w:proofErr w:type="spellEnd"/>
+      <w:r>
+        <w:rPr>
+          <w:rFonts w:ascii="Courier" w:hAnsi="Courier"/>
+        </w:rPr>
+        <w:t xml:space="preserve"> + radius * </w:t>
+      </w:r>
+      <w:proofErr w:type="spellStart"/>
+      <w:r>
+        <w:rPr>
+          <w:rFonts w:ascii="Courier" w:hAnsi="Courier"/>
+        </w:rPr>
+        <w:t>cos</w:t>
+      </w:r>
+      <w:proofErr w:type="spellEnd"/>
+      <w:r>
+        <w:rPr>
+          <w:rFonts w:ascii="Courier" w:hAnsi="Courier"/>
+        </w:rPr>
+        <w:t>(angle);</w:t>
+      </w:r>
+    </w:p>
+    <w:p>
+      <w:pPr>
+        <w:pBdr>
+          <w:top w:val="single" w:sz="4" w:space="1" w:color="auto"/>
+          <w:left w:val="single" w:sz="4" w:space="4" w:color="auto"/>
+          <w:bottom w:val="single" w:sz="4" w:space="1" w:color="auto"/>
+          <w:right w:val="single" w:sz="4" w:space="4" w:color="auto"/>
+        </w:pBdr>
+        <w:rPr>
+          <w:rFonts w:ascii="Courier" w:hAnsi="Courier"/>
+        </w:rPr>
+      </w:pPr>
+      <w:r>
+        <w:rPr>
+          <w:rFonts w:ascii="Courier" w:hAnsi="Courier"/>
+        </w:rPr>
+        <w:t xml:space="preserve">  </w:t>
+      </w:r>
+      <w:proofErr w:type="spellStart"/>
+      <w:proofErr w:type="gramStart"/>
+      <w:r>
+        <w:rPr>
+          <w:rFonts w:ascii="Courier" w:hAnsi="Courier"/>
+        </w:rPr>
+        <w:t>result.y</w:t>
+      </w:r>
+      <w:proofErr w:type="spellEnd"/>
+      <w:proofErr w:type="gramEnd"/>
+      <w:r>
+        <w:rPr>
+          <w:rFonts w:ascii="Courier" w:hAnsi="Courier"/>
+        </w:rPr>
+        <w:t xml:space="preserve"> = </w:t>
+      </w:r>
+      <w:proofErr w:type="spellStart"/>
+      <w:r>
+        <w:rPr>
+          <w:rFonts w:ascii="Courier" w:hAnsi="Courier"/>
+        </w:rPr>
+        <w:t>center.y</w:t>
+      </w:r>
+      <w:proofErr w:type="spellEnd"/>
+      <w:r>
+        <w:rPr>
+          <w:rFonts w:ascii="Courier" w:hAnsi="Courier"/>
+        </w:rPr>
+        <w:t xml:space="preserve"> + radius * sin(angle);</w:t>
+      </w:r>
+    </w:p>
+    <w:p>
+      <w:pPr>
+        <w:pBdr>
+          <w:top w:val="single" w:sz="4" w:space="1" w:color="auto"/>
+          <w:left w:val="single" w:sz="4" w:space="4" w:color="auto"/>
+          <w:bottom w:val="single" w:sz="4" w:space="1" w:color="auto"/>
+          <w:right w:val="single" w:sz="4" w:space="4" w:color="auto"/>
+        </w:pBdr>
+        <w:rPr>
+          <w:rFonts w:ascii="Courier" w:hAnsi="Courier"/>
+        </w:rPr>
+      </w:pPr>
+      <w:r>
+        <w:rPr>
+          <w:rFonts w:ascii="Courier" w:hAnsi="Courier"/>
+        </w:rPr>
+        <w:t xml:space="preserve">  </w:t>
+      </w:r>
+      <w:proofErr w:type="gramStart"/>
+      <w:r>
+        <w:rPr>
+          <w:rFonts w:ascii="Courier" w:hAnsi="Courier"/>
+        </w:rPr>
+        <w:t>return</w:t>
+      </w:r>
+      <w:proofErr w:type="gramEnd"/>
+      <w:r>
+        <w:rPr>
+          <w:rFonts w:ascii="Courier" w:hAnsi="Courier"/>
+        </w:rPr>
+        <w:t xml:space="preserve"> result;</w:t>
+      </w:r>
+    </w:p>
+    <w:p>
+      <w:pPr>
+        <w:pBdr>
+          <w:top w:val="single" w:sz="4" w:space="1" w:color="auto"/>
+          <w:left w:val="single" w:sz="4" w:space="4" w:color="auto"/>
+          <w:bottom w:val="single" w:sz="4" w:space="1" w:color="auto"/>
+          <w:right w:val="single" w:sz="4" w:space="4" w:color="auto"/>
+        </w:pBdr>
+        <w:rPr>
+          <w:rFonts w:ascii="Courier" w:hAnsi="Courier"/>
+        </w:rPr>
+      </w:pPr>
+      <w:r>
+        <w:rPr>
+          <w:rFonts w:ascii="Courier" w:hAnsi="Courier"/>
+        </w:rPr>
+        <w:t>}</w:t>
+      </w:r>
+    </w:p>
+    <w:p/>
+    <w:p>
+      <w:r>
+        <w:t xml:space="preserve">Note that in </w:t>
+      </w:r>
+      <w:proofErr w:type="gramStart"/>
+      <w:r>
+        <w:t>Processing</w:t>
+      </w:r>
+      <w:proofErr w:type="gramEnd"/>
+      <w:r>
+        <w:t xml:space="preserve"> the default measurement for angles is </w:t>
+      </w:r>
+      <w:r>
+        <w:rPr>
+          <w:b/>
+        </w:rPr>
+        <w:t>radians</w:t>
+      </w:r>
+      <w:r>
+        <w:t xml:space="preserve"> which range from 0 to TWO_PI. </w:t>
+      </w:r>
+      <w:r>
+        <w:rPr>
+          <w:b/>
+        </w:rPr>
+        <w:t>Degrees</w:t>
+      </w:r>
+      <w:r>
+        <w:t xml:space="preserve">, on the other hand, range from 0 to 360. Processing provides a useful function called </w:t>
+      </w:r>
+      <w:proofErr w:type="gramStart"/>
+      <w:r>
+        <w:rPr>
+          <w:b/>
+        </w:rPr>
+        <w:t>radians</w:t>
+      </w:r>
+      <w:r>
+        <w:rPr>
+          <w:b/>
+        </w:rPr>
+        <w:t>(</w:t>
+      </w:r>
+      <w:proofErr w:type="gramEnd"/>
+      <w:r>
+        <w:rPr>
+          <w:b/>
+        </w:rPr>
+        <w:t>)</w:t>
+      </w:r>
+      <w:r>
+        <w:t xml:space="preserve"> to convert degrees to radians.</w:t>
+      </w:r>
+    </w:p>
+    <w:p/>
+    <w:p>
+      <w:r>
+        <w:t>For example, to calculate the point at 60 degrees around a circle centered on (25,30) with radius 10:</w:t>
+      </w:r>
+    </w:p>
+    <w:p>
+      <w:pPr>
+        <w:pBdr>
+          <w:top w:val="single" w:sz="4" w:space="1" w:color="auto"/>
+          <w:left w:val="single" w:sz="4" w:space="4" w:color="auto"/>
+          <w:bottom w:val="single" w:sz="4" w:space="1" w:color="auto"/>
+          <w:right w:val="single" w:sz="4" w:space="4" w:color="auto"/>
+        </w:pBdr>
+        <w:rPr>
+          <w:rFonts w:ascii="Courier" w:hAnsi="Courier"/>
+        </w:rPr>
+      </w:pPr>
+      <w:proofErr w:type="spellStart"/>
+      <w:r>
+        <w:rPr>
+          <w:rFonts w:ascii="Courier" w:hAnsi="Courier"/>
+        </w:rPr>
+        <w:t>PVector</w:t>
+      </w:r>
+      <w:proofErr w:type="spellEnd"/>
+      <w:r>
+        <w:rPr>
+          <w:rFonts w:ascii="Courier" w:hAnsi="Courier"/>
+        </w:rPr>
+        <w:t xml:space="preserve"> center = new </w:t>
+      </w:r>
+      <w:proofErr w:type="spellStart"/>
+      <w:proofErr w:type="gramStart"/>
+      <w:r>
+        <w:rPr>
+          <w:rFonts w:ascii="Courier" w:hAnsi="Courier"/>
+        </w:rPr>
+        <w:t>PVector</w:t>
+      </w:r>
+      <w:proofErr w:type="spellEnd"/>
+      <w:r>
+        <w:rPr>
+          <w:rFonts w:ascii="Courier" w:hAnsi="Courier"/>
+        </w:rPr>
+        <w:t>(</w:t>
+      </w:r>
+      <w:proofErr w:type="gramEnd"/>
+      <w:r>
+        <w:rPr>
+          <w:rFonts w:ascii="Courier" w:hAnsi="Courier"/>
+        </w:rPr>
+        <w:t>25,30);</w:t>
+      </w:r>
+    </w:p>
+    <w:p>
+      <w:pPr>
+        <w:pBdr>
+          <w:top w:val="single" w:sz="4" w:space="1" w:color="auto"/>
+          <w:left w:val="single" w:sz="4" w:space="4" w:color="auto"/>
+          <w:bottom w:val="single" w:sz="4" w:space="1" w:color="auto"/>
+          <w:right w:val="single" w:sz="4" w:space="4" w:color="auto"/>
+        </w:pBdr>
+      </w:pPr>
+      <w:proofErr w:type="spellStart"/>
+      <w:r>
+        <w:rPr>
+          <w:rFonts w:ascii="Courier" w:hAnsi="Courier"/>
+        </w:rPr>
+        <w:t>PVector</w:t>
+      </w:r>
+      <w:proofErr w:type="spellEnd"/>
+      <w:r>
+        <w:rPr>
+          <w:rFonts w:ascii="Courier" w:hAnsi="Courier"/>
+        </w:rPr>
+        <w:t xml:space="preserve"> pt = </w:t>
+      </w:r>
+      <w:proofErr w:type="spellStart"/>
+      <w:proofErr w:type="gramStart"/>
+      <w:r>
+        <w:rPr>
+          <w:rFonts w:ascii="Courier" w:hAnsi="Courier"/>
+        </w:rPr>
+        <w:t>perimeterPt</w:t>
+      </w:r>
+      <w:proofErr w:type="spellEnd"/>
+      <w:r>
+        <w:rPr>
+          <w:rFonts w:ascii="Courier" w:hAnsi="Courier"/>
+        </w:rPr>
+        <w:t>(</w:t>
+      </w:r>
+      <w:proofErr w:type="gramEnd"/>
+      <w:r>
+        <w:rPr>
+          <w:rFonts w:ascii="Courier" w:hAnsi="Courier"/>
+        </w:rPr>
+        <w:t>center</w:t>
+      </w:r>
+      <w:r>
+        <w:rPr>
+          <w:rFonts w:ascii="Courier" w:hAnsi="Courier"/>
+        </w:rPr>
+        <w:t>,</w:t>
+      </w:r>
+      <w:r>
+        <w:rPr>
+          <w:rFonts w:ascii="Courier" w:hAnsi="Courier"/>
+        </w:rPr>
+        <w:t xml:space="preserve"> </w:t>
+      </w:r>
+      <w:r>
+        <w:rPr>
+          <w:rFonts w:ascii="Courier" w:hAnsi="Courier"/>
+        </w:rPr>
+        <w:t>10,</w:t>
+      </w:r>
+      <w:r>
+        <w:rPr>
+          <w:rFonts w:ascii="Courier" w:hAnsi="Courier"/>
+        </w:rPr>
+        <w:t xml:space="preserve"> </w:t>
+      </w:r>
+      <w:r>
+        <w:rPr>
+          <w:rFonts w:ascii="Courier" w:hAnsi="Courier"/>
+        </w:rPr>
+        <w:t>radians(60));</w:t>
+      </w:r>
+    </w:p>
+    <w:p/>
+    <w:p>
+      <w:r>
+        <w:br w:type="page"/>
+      </w:r>
+    </w:p>
+    <w:p>
       <w:pPr>
         <w:rPr>
           <w:b/>
@@ -1473,7 +2003,7 @@
       <w:pgSz w:w="11899" w:h="16840"/>
       <w:pgMar w:top="1440" w:right="1800" w:bottom="1440" w:left="1800" w:header="708" w:footer="708" w:gutter="0"/>
       <w:cols w:space="708"/>
-      <w:printerSettings r:id="rId8"/>
+      <w:printerSettings r:id="rId9"/>
     </w:sectPr>
   </w:body>
 </w:document>
@@ -1942,6 +2472,18 @@
       <w:color w:val="4F81BD" w:themeColor="accent1"/>
       <w:sz w:val="26"/>
       <w:szCs w:val="26"/>
+    </w:rPr>
+  </w:style>
+  <w:style w:type="character" w:styleId="Hyperlink">
+    <w:name w:val="Hyperlink"/>
+    <w:basedOn w:val="DefaultParagraphFont"/>
+    <w:uiPriority w:val="99"/>
+    <w:semiHidden/>
+    <w:unhideWhenUsed/>
+    <w:rsid w:val="00EC1461"/>
+    <w:rPr>
+      <w:color w:val="0000FF" w:themeColor="hyperlink"/>
+      <w:u w:val="single"/>
     </w:rPr>
   </w:style>
 </w:styles>

--- a/Additional Handouts/Math.docx
+++ b/Additional Handouts/Math.docx
@@ -1490,16 +1490,407 @@
         <w:rPr>
           <w:rFonts w:ascii="Courier" w:hAnsi="Courier"/>
         </w:rPr>
+        <w:t xml:space="preserve"> center,</w:t>
+      </w:r>
+      <w:r>
+        <w:rPr>
+          <w:rFonts w:ascii="Courier" w:hAnsi="Courier"/>
+        </w:rPr>
         <w:t xml:space="preserve"> </w:t>
       </w:r>
-      <w:proofErr w:type="spellStart"/>
+      <w:r>
+        <w:rPr>
+          <w:rFonts w:ascii="Courier" w:hAnsi="Courier"/>
+        </w:rPr>
+        <w:t>float radius,</w:t>
+      </w:r>
+      <w:r>
+        <w:rPr>
+          <w:rFonts w:ascii="Courier" w:hAnsi="Courier"/>
+        </w:rPr>
+        <w:t xml:space="preserve"> </w:t>
+      </w:r>
+      <w:r>
+        <w:rPr>
+          <w:rFonts w:ascii="Courier" w:hAnsi="Courier"/>
+        </w:rPr>
+        <w:t>float angle) {</w:t>
+      </w:r>
+    </w:p>
+    <w:p>
+      <w:pPr>
+        <w:pBdr>
+          <w:top w:val="single" w:sz="4" w:space="1" w:color="auto"/>
+          <w:left w:val="single" w:sz="4" w:space="4" w:color="auto"/>
+          <w:bottom w:val="single" w:sz="4" w:space="1" w:color="auto"/>
+          <w:right w:val="single" w:sz="4" w:space="4" w:color="auto"/>
+        </w:pBdr>
+        <w:rPr>
+          <w:rFonts w:ascii="Courier" w:hAnsi="Courier"/>
+        </w:rPr>
+      </w:pPr>
+      <w:r>
+        <w:rPr>
+          <w:rFonts w:ascii="Courier" w:hAnsi="Courier"/>
+        </w:rPr>
+        <w:t xml:space="preserve">  </w:t>
+      </w:r>
+      <w:proofErr w:type="spellStart"/>
+      <w:r>
+        <w:rPr>
+          <w:rFonts w:ascii="Courier" w:hAnsi="Courier"/>
+        </w:rPr>
+        <w:t>PVector</w:t>
+      </w:r>
+      <w:proofErr w:type="spellEnd"/>
+      <w:r>
+        <w:rPr>
+          <w:rFonts w:ascii="Courier" w:hAnsi="Courier"/>
+        </w:rPr>
+        <w:t xml:space="preserve"> result = new </w:t>
+      </w:r>
+      <w:proofErr w:type="spellStart"/>
+      <w:proofErr w:type="gramStart"/>
+      <w:r>
+        <w:rPr>
+          <w:rFonts w:ascii="Courier" w:hAnsi="Courier"/>
+        </w:rPr>
+        <w:t>PVector</w:t>
+      </w:r>
+      <w:proofErr w:type="spellEnd"/>
+      <w:r>
+        <w:rPr>
+          <w:rFonts w:ascii="Courier" w:hAnsi="Courier"/>
+        </w:rPr>
+        <w:t>(</w:t>
+      </w:r>
+      <w:proofErr w:type="gramEnd"/>
+      <w:r>
+        <w:rPr>
+          <w:rFonts w:ascii="Courier" w:hAnsi="Courier"/>
+        </w:rPr>
+        <w:t>);</w:t>
+      </w:r>
+    </w:p>
+    <w:p>
+      <w:pPr>
+        <w:pBdr>
+          <w:top w:val="single" w:sz="4" w:space="1" w:color="auto"/>
+          <w:left w:val="single" w:sz="4" w:space="4" w:color="auto"/>
+          <w:bottom w:val="single" w:sz="4" w:space="1" w:color="auto"/>
+          <w:right w:val="single" w:sz="4" w:space="4" w:color="auto"/>
+        </w:pBdr>
+        <w:rPr>
+          <w:rFonts w:ascii="Courier" w:hAnsi="Courier"/>
+        </w:rPr>
+      </w:pPr>
+      <w:r>
+        <w:rPr>
+          <w:rFonts w:ascii="Courier" w:hAnsi="Courier"/>
+        </w:rPr>
+        <w:t xml:space="preserve">  </w:t>
+      </w:r>
+      <w:proofErr w:type="spellStart"/>
+      <w:proofErr w:type="gramStart"/>
+      <w:r>
+        <w:rPr>
+          <w:rFonts w:ascii="Courier" w:hAnsi="Courier"/>
+        </w:rPr>
+        <w:t>result.x</w:t>
+      </w:r>
+      <w:proofErr w:type="spellEnd"/>
+      <w:proofErr w:type="gramEnd"/>
+      <w:r>
+        <w:rPr>
+          <w:rFonts w:ascii="Courier" w:hAnsi="Courier"/>
+        </w:rPr>
+        <w:t xml:space="preserve"> = </w:t>
+      </w:r>
+      <w:proofErr w:type="spellStart"/>
+      <w:r>
+        <w:rPr>
+          <w:rFonts w:ascii="Courier" w:hAnsi="Courier"/>
+        </w:rPr>
+        <w:t>center.x</w:t>
+      </w:r>
+      <w:proofErr w:type="spellEnd"/>
+      <w:r>
+        <w:rPr>
+          <w:rFonts w:ascii="Courier" w:hAnsi="Courier"/>
+        </w:rPr>
+        <w:t xml:space="preserve"> + radius * </w:t>
+      </w:r>
+      <w:proofErr w:type="spellStart"/>
+      <w:r>
+        <w:rPr>
+          <w:rFonts w:ascii="Courier" w:hAnsi="Courier"/>
+        </w:rPr>
+        <w:t>cos</w:t>
+      </w:r>
+      <w:proofErr w:type="spellEnd"/>
+      <w:r>
+        <w:rPr>
+          <w:rFonts w:ascii="Courier" w:hAnsi="Courier"/>
+        </w:rPr>
+        <w:t>(angle);</w:t>
+      </w:r>
+    </w:p>
+    <w:p>
+      <w:pPr>
+        <w:pBdr>
+          <w:top w:val="single" w:sz="4" w:space="1" w:color="auto"/>
+          <w:left w:val="single" w:sz="4" w:space="4" w:color="auto"/>
+          <w:bottom w:val="single" w:sz="4" w:space="1" w:color="auto"/>
+          <w:right w:val="single" w:sz="4" w:space="4" w:color="auto"/>
+        </w:pBdr>
+        <w:rPr>
+          <w:rFonts w:ascii="Courier" w:hAnsi="Courier"/>
+        </w:rPr>
+      </w:pPr>
+      <w:r>
+        <w:rPr>
+          <w:rFonts w:ascii="Courier" w:hAnsi="Courier"/>
+        </w:rPr>
+        <w:t xml:space="preserve">  </w:t>
+      </w:r>
+      <w:proofErr w:type="spellStart"/>
+      <w:proofErr w:type="gramStart"/>
+      <w:r>
+        <w:rPr>
+          <w:rFonts w:ascii="Courier" w:hAnsi="Courier"/>
+        </w:rPr>
+        <w:t>result.y</w:t>
+      </w:r>
+      <w:proofErr w:type="spellEnd"/>
+      <w:proofErr w:type="gramEnd"/>
+      <w:r>
+        <w:rPr>
+          <w:rFonts w:ascii="Courier" w:hAnsi="Courier"/>
+        </w:rPr>
+        <w:t xml:space="preserve"> = </w:t>
+      </w:r>
+      <w:proofErr w:type="spellStart"/>
+      <w:r>
+        <w:rPr>
+          <w:rFonts w:ascii="Courier" w:hAnsi="Courier"/>
+        </w:rPr>
+        <w:t>center.y</w:t>
+      </w:r>
+      <w:proofErr w:type="spellEnd"/>
+      <w:r>
+        <w:rPr>
+          <w:rFonts w:ascii="Courier" w:hAnsi="Courier"/>
+        </w:rPr>
+        <w:t xml:space="preserve"> + radius * sin(angle);</w:t>
+      </w:r>
+    </w:p>
+    <w:p>
+      <w:pPr>
+        <w:pBdr>
+          <w:top w:val="single" w:sz="4" w:space="1" w:color="auto"/>
+          <w:left w:val="single" w:sz="4" w:space="4" w:color="auto"/>
+          <w:bottom w:val="single" w:sz="4" w:space="1" w:color="auto"/>
+          <w:right w:val="single" w:sz="4" w:space="4" w:color="auto"/>
+        </w:pBdr>
+        <w:rPr>
+          <w:rFonts w:ascii="Courier" w:hAnsi="Courier"/>
+        </w:rPr>
+      </w:pPr>
+      <w:r>
+        <w:rPr>
+          <w:rFonts w:ascii="Courier" w:hAnsi="Courier"/>
+        </w:rPr>
+        <w:t xml:space="preserve">  </w:t>
+      </w:r>
+      <w:proofErr w:type="gramStart"/>
+      <w:r>
+        <w:rPr>
+          <w:rFonts w:ascii="Courier" w:hAnsi="Courier"/>
+        </w:rPr>
+        <w:t>return</w:t>
+      </w:r>
+      <w:proofErr w:type="gramEnd"/>
+      <w:r>
+        <w:rPr>
+          <w:rFonts w:ascii="Courier" w:hAnsi="Courier"/>
+        </w:rPr>
+        <w:t xml:space="preserve"> result;</w:t>
+      </w:r>
+    </w:p>
+    <w:p>
+      <w:pPr>
+        <w:pBdr>
+          <w:top w:val="single" w:sz="4" w:space="1" w:color="auto"/>
+          <w:left w:val="single" w:sz="4" w:space="4" w:color="auto"/>
+          <w:bottom w:val="single" w:sz="4" w:space="1" w:color="auto"/>
+          <w:right w:val="single" w:sz="4" w:space="4" w:color="auto"/>
+        </w:pBdr>
+        <w:rPr>
+          <w:rFonts w:ascii="Courier" w:hAnsi="Courier"/>
+        </w:rPr>
+      </w:pPr>
+      <w:r>
+        <w:rPr>
+          <w:rFonts w:ascii="Courier" w:hAnsi="Courier"/>
+        </w:rPr>
+        <w:t>}</w:t>
+      </w:r>
+    </w:p>
+    <w:p/>
+    <w:p>
+      <w:r>
+        <w:t xml:space="preserve">Note that in </w:t>
+      </w:r>
+      <w:proofErr w:type="gramStart"/>
+      <w:r>
+        <w:t>Processing</w:t>
+      </w:r>
+      <w:proofErr w:type="gramEnd"/>
+      <w:r>
+        <w:t xml:space="preserve"> the default measurement for angles is </w:t>
+      </w:r>
+      <w:r>
+        <w:rPr>
+          <w:b/>
+        </w:rPr>
+        <w:t>radians</w:t>
+      </w:r>
+      <w:r>
+        <w:t xml:space="preserve"> which range from 0 to TWO_PI. </w:t>
+      </w:r>
+      <w:r>
+        <w:rPr>
+          <w:b/>
+        </w:rPr>
+        <w:t>Degrees</w:t>
+      </w:r>
+      <w:r>
+        <w:t xml:space="preserve">, on the other hand, range from 0 to 360. Processing provides a useful function called </w:t>
+      </w:r>
+      <w:proofErr w:type="gramStart"/>
+      <w:r>
+        <w:rPr>
+          <w:b/>
+        </w:rPr>
+        <w:t>radians</w:t>
+      </w:r>
+      <w:r>
+        <w:rPr>
+          <w:b/>
+        </w:rPr>
+        <w:t>(</w:t>
+      </w:r>
+      <w:proofErr w:type="gramEnd"/>
+      <w:r>
+        <w:rPr>
+          <w:b/>
+        </w:rPr>
+        <w:t>)</w:t>
+      </w:r>
+      <w:r>
+        <w:t xml:space="preserve"> to convert degrees to radians.</w:t>
+      </w:r>
+    </w:p>
+    <w:p/>
+    <w:p>
+      <w:r>
+        <w:t>For example, to calculate the point at 60 degrees around a circle centered on (25,30) with radius 10:</w:t>
+      </w:r>
+    </w:p>
+    <w:p>
+      <w:pPr>
+        <w:pBdr>
+          <w:top w:val="single" w:sz="4" w:space="1" w:color="auto"/>
+          <w:left w:val="single" w:sz="4" w:space="4" w:color="auto"/>
+          <w:bottom w:val="single" w:sz="4" w:space="1" w:color="auto"/>
+          <w:right w:val="single" w:sz="4" w:space="4" w:color="auto"/>
+        </w:pBdr>
+        <w:rPr>
+          <w:rFonts w:ascii="Courier" w:hAnsi="Courier"/>
+        </w:rPr>
+      </w:pPr>
+      <w:proofErr w:type="spellStart"/>
+      <w:r>
+        <w:rPr>
+          <w:rFonts w:ascii="Courier" w:hAnsi="Courier"/>
+        </w:rPr>
+        <w:t>PVector</w:t>
+      </w:r>
+      <w:proofErr w:type="spellEnd"/>
+      <w:r>
+        <w:rPr>
+          <w:rFonts w:ascii="Courier" w:hAnsi="Courier"/>
+        </w:rPr>
+        <w:t xml:space="preserve"> center = new </w:t>
+      </w:r>
+      <w:proofErr w:type="spellStart"/>
+      <w:proofErr w:type="gramStart"/>
+      <w:r>
+        <w:rPr>
+          <w:rFonts w:ascii="Courier" w:hAnsi="Courier"/>
+        </w:rPr>
+        <w:t>PVector</w:t>
+      </w:r>
+      <w:proofErr w:type="spellEnd"/>
+      <w:r>
+        <w:rPr>
+          <w:rFonts w:ascii="Courier" w:hAnsi="Courier"/>
+        </w:rPr>
+        <w:t>(</w:t>
+      </w:r>
+      <w:proofErr w:type="gramEnd"/>
+      <w:r>
+        <w:rPr>
+          <w:rFonts w:ascii="Courier" w:hAnsi="Courier"/>
+        </w:rPr>
+        <w:t>25,30);</w:t>
+      </w:r>
+    </w:p>
+    <w:p>
+      <w:pPr>
+        <w:pBdr>
+          <w:top w:val="single" w:sz="4" w:space="1" w:color="auto"/>
+          <w:left w:val="single" w:sz="4" w:space="4" w:color="auto"/>
+          <w:bottom w:val="single" w:sz="4" w:space="1" w:color="auto"/>
+          <w:right w:val="single" w:sz="4" w:space="4" w:color="auto"/>
+        </w:pBdr>
+      </w:pPr>
+      <w:proofErr w:type="spellStart"/>
+      <w:r>
+        <w:rPr>
+          <w:rFonts w:ascii="Courier" w:hAnsi="Courier"/>
+        </w:rPr>
+        <w:t>PVector</w:t>
+      </w:r>
+      <w:proofErr w:type="spellEnd"/>
+      <w:r>
+        <w:rPr>
+          <w:rFonts w:ascii="Courier" w:hAnsi="Courier"/>
+        </w:rPr>
+        <w:t xml:space="preserve"> pt = </w:t>
+      </w:r>
+      <w:proofErr w:type="spellStart"/>
+      <w:proofErr w:type="gramStart"/>
+      <w:r>
+        <w:rPr>
+          <w:rFonts w:ascii="Courier" w:hAnsi="Courier"/>
+        </w:rPr>
+        <w:t>perimeterPt</w:t>
+      </w:r>
+      <w:proofErr w:type="spellEnd"/>
+      <w:r>
+        <w:rPr>
+          <w:rFonts w:ascii="Courier" w:hAnsi="Courier"/>
+        </w:rPr>
+        <w:t>(</w:t>
+      </w:r>
+      <w:proofErr w:type="gramEnd"/>
       <w:r>
         <w:rPr>
           <w:rFonts w:ascii="Courier" w:hAnsi="Courier"/>
         </w:rPr>
         <w:t>center</w:t>
       </w:r>
-      <w:proofErr w:type="spellEnd"/>
       <w:r>
         <w:rPr>
           <w:rFonts w:ascii="Courier" w:hAnsi="Courier"/>
@@ -1516,21 +1907,7 @@
         <w:rPr>
           <w:rFonts w:ascii="Courier" w:hAnsi="Courier"/>
         </w:rPr>
-        <w:t xml:space="preserve">float </w:t>
-      </w:r>
-      <w:proofErr w:type="spellStart"/>
-      <w:r>
-        <w:rPr>
-          <w:rFonts w:ascii="Courier" w:hAnsi="Courier"/>
-        </w:rPr>
-        <w:t>radius</w:t>
-      </w:r>
-      <w:proofErr w:type="spellEnd"/>
-      <w:r>
-        <w:rPr>
-          <w:rFonts w:ascii="Courier" w:hAnsi="Courier"/>
-        </w:rPr>
-        <w:t>,</w:t>
+        <w:t>10,</w:t>
       </w:r>
       <w:r>
         <w:rPr>
@@ -1542,7 +1919,225 @@
         <w:rPr>
           <w:rFonts w:ascii="Courier" w:hAnsi="Courier"/>
         </w:rPr>
-        <w:t>float angle) {</w:t>
+        <w:t>radians(60));</w:t>
+      </w:r>
+    </w:p>
+    <w:p/>
+    <w:p>
+      <w:r>
+        <w:br w:type="page"/>
+      </w:r>
+    </w:p>
+    <w:p>
+      <w:pPr>
+        <w:rPr>
+          <w:b/>
+        </w:rPr>
+      </w:pPr>
+      <w:r>
+        <w:rPr>
+          <w:b/>
+        </w:rPr>
+        <w:t>Basic Physics</w:t>
+      </w:r>
+    </w:p>
+    <w:p/>
+    <w:p>
+      <w:r>
+        <w:t xml:space="preserve">The position of an object in a 2D world can be represented by a </w:t>
+      </w:r>
+      <w:r>
+        <w:rPr>
+          <w:b/>
+        </w:rPr>
+        <w:t>position vector (</w:t>
+      </w:r>
+      <w:proofErr w:type="spellStart"/>
+      <w:r>
+        <w:rPr>
+          <w:b/>
+        </w:rPr>
+        <w:t>x</w:t>
+      </w:r>
+      <w:proofErr w:type="gramStart"/>
+      <w:r>
+        <w:rPr>
+          <w:b/>
+        </w:rPr>
+        <w:t>,y</w:t>
+      </w:r>
+      <w:proofErr w:type="spellEnd"/>
+      <w:proofErr w:type="gramEnd"/>
+      <w:r>
+        <w:rPr>
+          <w:b/>
+        </w:rPr>
+        <w:t>)</w:t>
+      </w:r>
+      <w:r>
+        <w:t xml:space="preserve">. In most simple physics simulations, objects can also move, and </w:t>
+      </w:r>
+      <w:proofErr w:type="gramStart"/>
+      <w:r>
+        <w:t xml:space="preserve">this is represented by a </w:t>
+      </w:r>
+      <w:r>
+        <w:rPr>
+          <w:b/>
+        </w:rPr>
+        <w:t>velocity vector</w:t>
+      </w:r>
+      <w:proofErr w:type="gramEnd"/>
+      <w:r>
+        <w:rPr>
+          <w:b/>
+        </w:rPr>
+        <w:t xml:space="preserve"> (</w:t>
+      </w:r>
+      <w:proofErr w:type="spellStart"/>
+      <w:r>
+        <w:rPr>
+          <w:b/>
+        </w:rPr>
+        <w:t>vx</w:t>
+      </w:r>
+      <w:proofErr w:type="spellEnd"/>
+      <w:r>
+        <w:rPr>
+          <w:b/>
+        </w:rPr>
+        <w:t xml:space="preserve">, </w:t>
+      </w:r>
+      <w:proofErr w:type="spellStart"/>
+      <w:r>
+        <w:rPr>
+          <w:b/>
+        </w:rPr>
+        <w:t>vy</w:t>
+      </w:r>
+      <w:proofErr w:type="spellEnd"/>
+      <w:r>
+        <w:rPr>
+          <w:b/>
+        </w:rPr>
+        <w:t>)</w:t>
+      </w:r>
+      <w:r>
+        <w:t xml:space="preserve">. </w:t>
+      </w:r>
+    </w:p>
+    <w:p/>
+    <w:p>
+      <w:r>
+        <w:t xml:space="preserve">Velocity is defined as the object’s </w:t>
+      </w:r>
+      <w:r>
+        <w:rPr>
+          <w:i/>
+        </w:rPr>
+        <w:t>rate of change of position with time</w:t>
+      </w:r>
+      <w:r>
+        <w:t>. It is also called speed.</w:t>
+      </w:r>
+    </w:p>
+    <w:p/>
+    <w:p>
+      <w:r>
+        <w:t>An object that is not moving would have velocity (0,0). An object that is moving would have non-zero values for its velocity vector.</w:t>
+      </w:r>
+    </w:p>
+    <w:p/>
+    <w:p>
+      <w:r>
+        <w:t>For example:</w:t>
+      </w:r>
+    </w:p>
+    <w:p/>
+    <w:p>
+      <w:r>
+        <w:rPr>
+          <w:noProof/>
+        </w:rPr>
+        <w:drawing>
+          <wp:inline distT="0" distB="0" distL="0" distR="0">
+            <wp:extent cx="5266055" cy="2743200"/>
+            <wp:effectExtent l="25400" t="0" r="0" b="0"/>
+            <wp:docPr id="1" name="Picture 1" descr=":Diagram1.png"/>
+            <wp:cNvGraphicFramePr>
+              <a:graphicFrameLocks xmlns:a="http://schemas.openxmlformats.org/drawingml/2006/main" noChangeAspect="1"/>
+            </wp:cNvGraphicFramePr>
+            <a:graphic xmlns:a="http://schemas.openxmlformats.org/drawingml/2006/main">
+              <a:graphicData uri="http://schemas.openxmlformats.org/drawingml/2006/picture">
+                <pic:pic xmlns:pic="http://schemas.openxmlformats.org/drawingml/2006/picture">
+                  <pic:nvPicPr>
+                    <pic:cNvPr id="0" name="Picture 1" descr=":Diagram1.png"/>
+                    <pic:cNvPicPr>
+                      <a:picLocks noChangeAspect="1" noChangeArrowheads="1"/>
+                    </pic:cNvPicPr>
+                  </pic:nvPicPr>
+                  <pic:blipFill>
+                    <a:blip r:embed="rId9"/>
+                    <a:srcRect/>
+                    <a:stretch>
+                      <a:fillRect/>
+                    </a:stretch>
+                  </pic:blipFill>
+                  <pic:spPr bwMode="auto">
+                    <a:xfrm>
+                      <a:off x="0" y="0"/>
+                      <a:ext cx="5266055" cy="2743200"/>
+                    </a:xfrm>
+                    <a:prstGeom prst="rect">
+                      <a:avLst/>
+                    </a:prstGeom>
+                    <a:noFill/>
+                    <a:ln w="9525">
+                      <a:noFill/>
+                      <a:miter lim="800000"/>
+                      <a:headEnd/>
+                      <a:tailEnd/>
+                    </a:ln>
+                  </pic:spPr>
+                </pic:pic>
+              </a:graphicData>
+            </a:graphic>
+          </wp:inline>
+        </w:drawing>
+      </w:r>
+    </w:p>
+    <w:p/>
+    <w:p>
+      <w:r>
+        <w:t>In Processing, the simplest way to apply physics is to assume that time is measured in frames. Every frame, update an object’s position by adding its velocity (measured in pixels per frame) to its current position, i.e.:</w:t>
+      </w:r>
+    </w:p>
+    <w:p/>
+    <w:p>
+      <w:pPr>
+        <w:pBdr>
+          <w:top w:val="single" w:sz="4" w:space="1" w:color="auto"/>
+          <w:left w:val="single" w:sz="4" w:space="4" w:color="auto"/>
+          <w:bottom w:val="single" w:sz="4" w:space="1" w:color="auto"/>
+          <w:right w:val="single" w:sz="4" w:space="4" w:color="auto"/>
+        </w:pBdr>
+        <w:rPr>
+          <w:rFonts w:ascii="Courier" w:hAnsi="Courier"/>
+        </w:rPr>
+      </w:pPr>
+      <w:proofErr w:type="gramStart"/>
+      <w:r>
+        <w:rPr>
+          <w:rFonts w:ascii="Courier" w:hAnsi="Courier"/>
+        </w:rPr>
+        <w:t>public</w:t>
+      </w:r>
+      <w:proofErr w:type="gramEnd"/>
+      <w:r>
+        <w:rPr>
+          <w:rFonts w:ascii="Courier" w:hAnsi="Courier"/>
+        </w:rPr>
+        <w:t xml:space="preserve"> void move() {</w:t>
       </w:r>
     </w:p>
     <w:p>
@@ -1564,40 +2159,199 @@
         <w:t xml:space="preserve">  </w:t>
       </w:r>
       <w:proofErr w:type="spellStart"/>
-      <w:r>
-        <w:rPr>
-          <w:rFonts w:ascii="Courier" w:hAnsi="Courier"/>
-        </w:rPr>
-        <w:t>PVector</w:t>
-      </w:r>
-      <w:proofErr w:type="spellEnd"/>
-      <w:r>
-        <w:rPr>
-          <w:rFonts w:ascii="Courier" w:hAnsi="Courier"/>
-        </w:rPr>
-        <w:t xml:space="preserve"> result = new </w:t>
-      </w:r>
-      <w:proofErr w:type="spellStart"/>
-      <w:proofErr w:type="gramStart"/>
-      <w:r>
-        <w:rPr>
-          <w:rFonts w:ascii="Courier" w:hAnsi="Courier"/>
-        </w:rPr>
-        <w:t>PVector</w:t>
-      </w:r>
-      <w:proofErr w:type="spellEnd"/>
-      <w:r>
-        <w:rPr>
-          <w:rFonts w:ascii="Courier" w:hAnsi="Courier"/>
-        </w:rPr>
-        <w:t>(</w:t>
-      </w:r>
-      <w:proofErr w:type="gramEnd"/>
-      <w:r>
-        <w:rPr>
-          <w:rFonts w:ascii="Courier" w:hAnsi="Courier"/>
-        </w:rPr>
-        <w:t>);</w:t>
+      <w:proofErr w:type="gramStart"/>
+      <w:r>
+        <w:rPr>
+          <w:rFonts w:ascii="Courier" w:hAnsi="Courier"/>
+        </w:rPr>
+        <w:t>position.add</w:t>
+      </w:r>
+      <w:proofErr w:type="spellEnd"/>
+      <w:proofErr w:type="gramEnd"/>
+      <w:r>
+        <w:rPr>
+          <w:rFonts w:ascii="Courier" w:hAnsi="Courier"/>
+        </w:rPr>
+        <w:t>( velocity ); }</w:t>
+      </w:r>
+    </w:p>
+    <w:p>
+      <w:pPr>
+        <w:pBdr>
+          <w:top w:val="single" w:sz="4" w:space="1" w:color="auto"/>
+          <w:left w:val="single" w:sz="4" w:space="4" w:color="auto"/>
+          <w:bottom w:val="single" w:sz="4" w:space="1" w:color="auto"/>
+          <w:right w:val="single" w:sz="4" w:space="4" w:color="auto"/>
+        </w:pBdr>
+        <w:rPr>
+          <w:rFonts w:ascii="Courier" w:hAnsi="Courier"/>
+        </w:rPr>
+      </w:pPr>
+      <w:r>
+        <w:rPr>
+          <w:rFonts w:ascii="Courier" w:hAnsi="Courier"/>
+        </w:rPr>
+        <w:t>}</w:t>
+      </w:r>
+    </w:p>
+    <w:p>
+      <w:r>
+        <w:br w:type="page"/>
+      </w:r>
+    </w:p>
+    <w:p>
+      <w:pPr>
+        <w:tabs>
+          <w:tab w:val="left" w:pos="1400"/>
+        </w:tabs>
+      </w:pPr>
+      <w:r>
+        <w:t>Over many frames, an object with a constant velocity will travel in a straight line:</w:t>
+      </w:r>
+    </w:p>
+    <w:p>
+      <w:r>
+        <w:rPr>
+          <w:noProof/>
+        </w:rPr>
+        <w:drawing>
+          <wp:inline distT="0" distB="0" distL="0" distR="0">
+            <wp:extent cx="2091267" cy="2167947"/>
+            <wp:effectExtent l="50800" t="25400" r="16933" b="16453"/>
+            <wp:docPr id="2" name="Picture 2"/>
+            <wp:cNvGraphicFramePr>
+              <a:graphicFrameLocks xmlns:a="http://schemas.openxmlformats.org/drawingml/2006/main" noChangeAspect="1"/>
+            </wp:cNvGraphicFramePr>
+            <a:graphic xmlns:a="http://schemas.openxmlformats.org/drawingml/2006/main">
+              <a:graphicData uri="http://schemas.openxmlformats.org/drawingml/2006/picture">
+                <pic:pic xmlns:pic="http://schemas.openxmlformats.org/drawingml/2006/picture">
+                  <pic:nvPicPr>
+                    <pic:cNvPr id="0" name="Picture 2"/>
+                    <pic:cNvPicPr>
+                      <a:picLocks noChangeAspect="1" noChangeArrowheads="1"/>
+                    </pic:cNvPicPr>
+                  </pic:nvPicPr>
+                  <pic:blipFill>
+                    <a:blip r:embed="rId10"/>
+                    <a:srcRect/>
+                    <a:stretch>
+                      <a:fillRect/>
+                    </a:stretch>
+                  </pic:blipFill>
+                  <pic:spPr bwMode="auto">
+                    <a:xfrm>
+                      <a:off x="0" y="0"/>
+                      <a:ext cx="2092696" cy="2169428"/>
+                    </a:xfrm>
+                    <a:prstGeom prst="rect">
+                      <a:avLst/>
+                    </a:prstGeom>
+                    <a:noFill/>
+                    <a:ln w="9525">
+                      <a:solidFill>
+                        <a:schemeClr val="tx1"/>
+                      </a:solidFill>
+                      <a:miter lim="800000"/>
+                      <a:headEnd/>
+                      <a:tailEnd/>
+                    </a:ln>
+                  </pic:spPr>
+                </pic:pic>
+              </a:graphicData>
+            </a:graphic>
+          </wp:inline>
+        </w:drawing>
+      </w:r>
+    </w:p>
+    <w:p/>
+    <w:p>
+      <w:r>
+        <w:t xml:space="preserve">Acceleration can also be represented </w:t>
+      </w:r>
+      <w:r>
+        <w:t xml:space="preserve">as a 2D </w:t>
+      </w:r>
+      <w:r>
+        <w:rPr>
+          <w:b/>
+        </w:rPr>
+        <w:t>acceleration vector (</w:t>
+      </w:r>
+      <w:proofErr w:type="spellStart"/>
+      <w:r>
+        <w:rPr>
+          <w:b/>
+        </w:rPr>
+        <w:t>ax</w:t>
+      </w:r>
+      <w:proofErr w:type="gramStart"/>
+      <w:r>
+        <w:rPr>
+          <w:b/>
+        </w:rPr>
+        <w:t>,ay</w:t>
+      </w:r>
+      <w:proofErr w:type="spellEnd"/>
+      <w:proofErr w:type="gramEnd"/>
+      <w:r>
+        <w:rPr>
+          <w:b/>
+        </w:rPr>
+        <w:t>)</w:t>
+      </w:r>
+      <w:r>
+        <w:t xml:space="preserve">. Acceleration is defined as the </w:t>
+      </w:r>
+      <w:r>
+        <w:rPr>
+          <w:i/>
+        </w:rPr>
+        <w:t>rate of change of velocity with time</w:t>
+      </w:r>
+      <w:r>
+        <w:t>.</w:t>
+      </w:r>
+    </w:p>
+    <w:p/>
+    <w:p>
+      <w:r>
+        <w:t xml:space="preserve">In order to update an object’s position with its acceleration, simply add it to the </w:t>
+      </w:r>
+      <w:proofErr w:type="spellStart"/>
+      <w:r>
+        <w:t>the</w:t>
+      </w:r>
+      <w:proofErr w:type="spellEnd"/>
+      <w:r>
+        <w:t xml:space="preserve"> acceleration:</w:t>
+      </w:r>
+    </w:p>
+    <w:p/>
+    <w:p>
+      <w:pPr>
+        <w:pBdr>
+          <w:top w:val="single" w:sz="4" w:space="1" w:color="auto"/>
+          <w:left w:val="single" w:sz="4" w:space="4" w:color="auto"/>
+          <w:bottom w:val="single" w:sz="4" w:space="1" w:color="auto"/>
+          <w:right w:val="single" w:sz="4" w:space="4" w:color="auto"/>
+        </w:pBdr>
+        <w:rPr>
+          <w:rFonts w:ascii="Courier" w:hAnsi="Courier"/>
+        </w:rPr>
+      </w:pPr>
+      <w:proofErr w:type="gramStart"/>
+      <w:r>
+        <w:rPr>
+          <w:rFonts w:ascii="Courier" w:hAnsi="Courier"/>
+        </w:rPr>
+        <w:t>public</w:t>
+      </w:r>
+      <w:proofErr w:type="gramEnd"/>
+      <w:r>
+        <w:rPr>
+          <w:rFonts w:ascii="Courier" w:hAnsi="Courier"/>
+        </w:rPr>
+        <w:t xml:space="preserve"> void move() {</w:t>
       </w:r>
     </w:p>
     <w:p>
@@ -1624,7 +2378,452 @@
         <w:rPr>
           <w:rFonts w:ascii="Courier" w:hAnsi="Courier"/>
         </w:rPr>
-        <w:t>result.x</w:t>
+        <w:t>position.add</w:t>
+      </w:r>
+      <w:proofErr w:type="spellEnd"/>
+      <w:proofErr w:type="gramEnd"/>
+      <w:r>
+        <w:rPr>
+          <w:rFonts w:ascii="Courier" w:hAnsi="Courier"/>
+        </w:rPr>
+        <w:t xml:space="preserve">( velocity ); </w:t>
+      </w:r>
+    </w:p>
+    <w:p>
+      <w:pPr>
+        <w:pBdr>
+          <w:top w:val="single" w:sz="4" w:space="1" w:color="auto"/>
+          <w:left w:val="single" w:sz="4" w:space="4" w:color="auto"/>
+          <w:bottom w:val="single" w:sz="4" w:space="1" w:color="auto"/>
+          <w:right w:val="single" w:sz="4" w:space="4" w:color="auto"/>
+        </w:pBdr>
+        <w:rPr>
+          <w:rFonts w:ascii="Courier" w:hAnsi="Courier"/>
+        </w:rPr>
+      </w:pPr>
+      <w:r>
+        <w:rPr>
+          <w:rFonts w:ascii="Courier" w:hAnsi="Courier"/>
+        </w:rPr>
+        <w:t xml:space="preserve">  </w:t>
+      </w:r>
+      <w:proofErr w:type="spellStart"/>
+      <w:proofErr w:type="gramStart"/>
+      <w:r>
+        <w:rPr>
+          <w:rFonts w:ascii="Courier" w:hAnsi="Courier"/>
+        </w:rPr>
+        <w:t>velocity</w:t>
+      </w:r>
+      <w:r>
+        <w:rPr>
+          <w:rFonts w:ascii="Courier" w:hAnsi="Courier"/>
+        </w:rPr>
+        <w:t>.add</w:t>
+      </w:r>
+      <w:proofErr w:type="spellEnd"/>
+      <w:proofErr w:type="gramEnd"/>
+      <w:r>
+        <w:rPr>
+          <w:rFonts w:ascii="Courier" w:hAnsi="Courier"/>
+        </w:rPr>
+        <w:t xml:space="preserve">( </w:t>
+      </w:r>
+      <w:r>
+        <w:rPr>
+          <w:rFonts w:ascii="Courier" w:hAnsi="Courier"/>
+        </w:rPr>
+        <w:t>acceleration</w:t>
+      </w:r>
+      <w:r>
+        <w:rPr>
+          <w:rFonts w:ascii="Courier" w:hAnsi="Courier"/>
+        </w:rPr>
+        <w:t xml:space="preserve"> ); </w:t>
+      </w:r>
+    </w:p>
+    <w:p>
+      <w:pPr>
+        <w:pBdr>
+          <w:top w:val="single" w:sz="4" w:space="1" w:color="auto"/>
+          <w:left w:val="single" w:sz="4" w:space="4" w:color="auto"/>
+          <w:bottom w:val="single" w:sz="4" w:space="1" w:color="auto"/>
+          <w:right w:val="single" w:sz="4" w:space="4" w:color="auto"/>
+        </w:pBdr>
+        <w:rPr>
+          <w:rFonts w:ascii="Courier" w:hAnsi="Courier"/>
+        </w:rPr>
+      </w:pPr>
+      <w:r>
+        <w:rPr>
+          <w:rFonts w:ascii="Courier" w:hAnsi="Courier"/>
+        </w:rPr>
+        <w:t>}</w:t>
+      </w:r>
+    </w:p>
+    <w:p/>
+    <w:p>
+      <w:r>
+        <w:t>If the acceleration vector is zero but the velocity vector is non-zero, then the object will move in a straight line.</w:t>
+      </w:r>
+    </w:p>
+    <w:p/>
+    <w:p>
+      <w:r>
+        <w:t>If the acceleration vector is non-zero, then the object moves in a curve. For example, the following object has initial position (10,10), initial velocity (20,0), and acceleration (0,2):</w:t>
+      </w:r>
+    </w:p>
+    <w:p>
+      <w:r>
+        <w:rPr>
+          <w:noProof/>
+        </w:rPr>
+        <w:drawing>
+          <wp:inline distT="0" distB="0" distL="0" distR="0">
+            <wp:extent cx="2319867" cy="2404929"/>
+            <wp:effectExtent l="50800" t="25400" r="16933" b="8071"/>
+            <wp:docPr id="3" name="Picture 3"/>
+            <wp:cNvGraphicFramePr>
+              <a:graphicFrameLocks xmlns:a="http://schemas.openxmlformats.org/drawingml/2006/main" noChangeAspect="1"/>
+            </wp:cNvGraphicFramePr>
+            <a:graphic xmlns:a="http://schemas.openxmlformats.org/drawingml/2006/main">
+              <a:graphicData uri="http://schemas.openxmlformats.org/drawingml/2006/picture">
+                <pic:pic xmlns:pic="http://schemas.openxmlformats.org/drawingml/2006/picture">
+                  <pic:nvPicPr>
+                    <pic:cNvPr id="0" name="Picture 3"/>
+                    <pic:cNvPicPr>
+                      <a:picLocks noChangeAspect="1" noChangeArrowheads="1"/>
+                    </pic:cNvPicPr>
+                  </pic:nvPicPr>
+                  <pic:blipFill>
+                    <a:blip r:embed="rId11"/>
+                    <a:srcRect/>
+                    <a:stretch>
+                      <a:fillRect/>
+                    </a:stretch>
+                  </pic:blipFill>
+                  <pic:spPr bwMode="auto">
+                    <a:xfrm>
+                      <a:off x="0" y="0"/>
+                      <a:ext cx="2321452" cy="2406572"/>
+                    </a:xfrm>
+                    <a:prstGeom prst="rect">
+                      <a:avLst/>
+                    </a:prstGeom>
+                    <a:noFill/>
+                    <a:ln w="9525">
+                      <a:solidFill>
+                        <a:schemeClr val="tx1"/>
+                      </a:solidFill>
+                      <a:miter lim="800000"/>
+                      <a:headEnd/>
+                      <a:tailEnd/>
+                    </a:ln>
+                  </pic:spPr>
+                </pic:pic>
+              </a:graphicData>
+            </a:graphic>
+          </wp:inline>
+        </w:drawing>
+      </w:r>
+    </w:p>
+    <w:p>
+      <w:r>
+        <w:br w:type="page"/>
+      </w:r>
+      <w:r>
+        <w:t>Simulating a “bounce”</w:t>
+      </w:r>
+      <w:r>
+        <w:t>:</w:t>
+      </w:r>
+    </w:p>
+    <w:p/>
+    <w:p>
+      <w:proofErr w:type="gramStart"/>
+      <w:r>
+        <w:t>A bounce of an object against a rigid fixed object such as a wall can be simulated by inverting the direction of the velocity</w:t>
+      </w:r>
+      <w:proofErr w:type="gramEnd"/>
+      <w:r>
+        <w:t>.</w:t>
+      </w:r>
+    </w:p>
+    <w:p/>
+    <w:p>
+      <w:r>
+        <w:t xml:space="preserve">That is, if the object is moving down (positive </w:t>
+      </w:r>
+      <w:proofErr w:type="spellStart"/>
+      <w:r>
+        <w:t>vy</w:t>
+      </w:r>
+      <w:proofErr w:type="spellEnd"/>
+      <w:r>
+        <w:t xml:space="preserve">) and it hits the ground, its velocity must change to up (negative </w:t>
+      </w:r>
+      <w:proofErr w:type="spellStart"/>
+      <w:r>
+        <w:t>vy</w:t>
+      </w:r>
+      <w:proofErr w:type="spellEnd"/>
+      <w:r>
+        <w:t xml:space="preserve">). If the object is moving left (negative </w:t>
+      </w:r>
+      <w:proofErr w:type="spellStart"/>
+      <w:r>
+        <w:t>vx</w:t>
+      </w:r>
+      <w:proofErr w:type="spellEnd"/>
+      <w:r>
+        <w:t xml:space="preserve">) and it hits a wall, its velocity by change to moving right (positive </w:t>
+      </w:r>
+      <w:proofErr w:type="spellStart"/>
+      <w:r>
+        <w:t>vx</w:t>
+      </w:r>
+      <w:proofErr w:type="spellEnd"/>
+      <w:r>
+        <w:t>).</w:t>
+      </w:r>
+    </w:p>
+    <w:p/>
+    <w:p>
+      <w:r>
+        <w:t>Here’s some code for simulating a bound from the ground:</w:t>
+      </w:r>
+    </w:p>
+    <w:p/>
+    <w:p>
+      <w:pPr>
+        <w:pBdr>
+          <w:top w:val="single" w:sz="4" w:space="1" w:color="auto"/>
+          <w:left w:val="single" w:sz="4" w:space="4" w:color="auto"/>
+          <w:bottom w:val="single" w:sz="4" w:space="1" w:color="auto"/>
+          <w:right w:val="single" w:sz="4" w:space="4" w:color="auto"/>
+        </w:pBdr>
+        <w:rPr>
+          <w:rFonts w:ascii="Courier" w:hAnsi="Courier"/>
+        </w:rPr>
+      </w:pPr>
+      <w:proofErr w:type="gramStart"/>
+      <w:r>
+        <w:rPr>
+          <w:rFonts w:ascii="Courier" w:hAnsi="Courier"/>
+        </w:rPr>
+        <w:t>public</w:t>
+      </w:r>
+      <w:proofErr w:type="gramEnd"/>
+      <w:r>
+        <w:rPr>
+          <w:rFonts w:ascii="Courier" w:hAnsi="Courier"/>
+        </w:rPr>
+        <w:t xml:space="preserve"> void move() {   </w:t>
+      </w:r>
+    </w:p>
+    <w:p>
+      <w:pPr>
+        <w:pBdr>
+          <w:top w:val="single" w:sz="4" w:space="1" w:color="auto"/>
+          <w:left w:val="single" w:sz="4" w:space="4" w:color="auto"/>
+          <w:bottom w:val="single" w:sz="4" w:space="1" w:color="auto"/>
+          <w:right w:val="single" w:sz="4" w:space="4" w:color="auto"/>
+        </w:pBdr>
+        <w:rPr>
+          <w:rFonts w:ascii="Courier" w:hAnsi="Courier"/>
+        </w:rPr>
+      </w:pPr>
+      <w:r>
+        <w:rPr>
+          <w:rFonts w:ascii="Courier" w:hAnsi="Courier"/>
+        </w:rPr>
+        <w:t xml:space="preserve">     </w:t>
+      </w:r>
+      <w:proofErr w:type="spellStart"/>
+      <w:proofErr w:type="gramStart"/>
+      <w:r>
+        <w:rPr>
+          <w:rFonts w:ascii="Courier" w:hAnsi="Courier"/>
+        </w:rPr>
+        <w:t>position.add</w:t>
+      </w:r>
+      <w:proofErr w:type="spellEnd"/>
+      <w:proofErr w:type="gramEnd"/>
+      <w:r>
+        <w:rPr>
+          <w:rFonts w:ascii="Courier" w:hAnsi="Courier"/>
+        </w:rPr>
+        <w:t>( velocity );</w:t>
+      </w:r>
+    </w:p>
+    <w:p>
+      <w:pPr>
+        <w:pBdr>
+          <w:top w:val="single" w:sz="4" w:space="1" w:color="auto"/>
+          <w:left w:val="single" w:sz="4" w:space="4" w:color="auto"/>
+          <w:bottom w:val="single" w:sz="4" w:space="1" w:color="auto"/>
+          <w:right w:val="single" w:sz="4" w:space="4" w:color="auto"/>
+        </w:pBdr>
+        <w:rPr>
+          <w:rFonts w:ascii="Courier" w:hAnsi="Courier"/>
+        </w:rPr>
+      </w:pPr>
+      <w:r>
+        <w:rPr>
+          <w:rFonts w:ascii="Courier" w:hAnsi="Courier"/>
+        </w:rPr>
+        <w:t xml:space="preserve">     </w:t>
+      </w:r>
+      <w:proofErr w:type="spellStart"/>
+      <w:proofErr w:type="gramStart"/>
+      <w:r>
+        <w:rPr>
+          <w:rFonts w:ascii="Courier" w:hAnsi="Courier"/>
+        </w:rPr>
+        <w:t>velocity.add</w:t>
+      </w:r>
+      <w:proofErr w:type="spellEnd"/>
+      <w:proofErr w:type="gramEnd"/>
+      <w:r>
+        <w:rPr>
+          <w:rFonts w:ascii="Courier" w:hAnsi="Courier"/>
+        </w:rPr>
+        <w:t xml:space="preserve">( acceleration ); </w:t>
+      </w:r>
+    </w:p>
+    <w:p>
+      <w:pPr>
+        <w:pBdr>
+          <w:top w:val="single" w:sz="4" w:space="1" w:color="auto"/>
+          <w:left w:val="single" w:sz="4" w:space="4" w:color="auto"/>
+          <w:bottom w:val="single" w:sz="4" w:space="1" w:color="auto"/>
+          <w:right w:val="single" w:sz="4" w:space="4" w:color="auto"/>
+        </w:pBdr>
+        <w:rPr>
+          <w:rFonts w:ascii="Courier" w:hAnsi="Courier"/>
+        </w:rPr>
+      </w:pPr>
+      <w:r>
+        <w:rPr>
+          <w:rFonts w:ascii="Courier" w:hAnsi="Courier"/>
+        </w:rPr>
+        <w:t xml:space="preserve">     </w:t>
+      </w:r>
+      <w:proofErr w:type="gramStart"/>
+      <w:r>
+        <w:rPr>
+          <w:rFonts w:ascii="Courier" w:hAnsi="Courier"/>
+        </w:rPr>
+        <w:t>if</w:t>
+      </w:r>
+      <w:proofErr w:type="gramEnd"/>
+      <w:r>
+        <w:rPr>
+          <w:rFonts w:ascii="Courier" w:hAnsi="Courier"/>
+        </w:rPr>
+        <w:t xml:space="preserve"> (</w:t>
+      </w:r>
+      <w:proofErr w:type="spellStart"/>
+      <w:r>
+        <w:rPr>
+          <w:rFonts w:ascii="Courier" w:hAnsi="Courier"/>
+        </w:rPr>
+        <w:t>position.y</w:t>
+      </w:r>
+      <w:proofErr w:type="spellEnd"/>
+      <w:r>
+        <w:rPr>
+          <w:rFonts w:ascii="Courier" w:hAnsi="Courier"/>
+        </w:rPr>
+        <w:t>&gt;=</w:t>
+      </w:r>
+      <w:proofErr w:type="spellStart"/>
+      <w:r>
+        <w:rPr>
+          <w:rFonts w:ascii="Courier" w:hAnsi="Courier"/>
+        </w:rPr>
+        <w:t>groundLevel</w:t>
+      </w:r>
+      <w:proofErr w:type="spellEnd"/>
+      <w:r>
+        <w:rPr>
+          <w:rFonts w:ascii="Courier" w:hAnsi="Courier"/>
+        </w:rPr>
+        <w:t>)</w:t>
+      </w:r>
+    </w:p>
+    <w:p>
+      <w:pPr>
+        <w:pBdr>
+          <w:top w:val="single" w:sz="4" w:space="1" w:color="auto"/>
+          <w:left w:val="single" w:sz="4" w:space="4" w:color="auto"/>
+          <w:bottom w:val="single" w:sz="4" w:space="1" w:color="auto"/>
+          <w:right w:val="single" w:sz="4" w:space="4" w:color="auto"/>
+        </w:pBdr>
+        <w:rPr>
+          <w:rFonts w:ascii="Courier" w:hAnsi="Courier"/>
+        </w:rPr>
+      </w:pPr>
+      <w:r>
+        <w:rPr>
+          <w:rFonts w:ascii="Courier" w:hAnsi="Courier"/>
+        </w:rPr>
+        <w:t xml:space="preserve">      </w:t>
+      </w:r>
+      <w:proofErr w:type="gramStart"/>
+      <w:r>
+        <w:rPr>
+          <w:rFonts w:ascii="Courier" w:hAnsi="Courier"/>
+        </w:rPr>
+        <w:t>if</w:t>
+      </w:r>
+      <w:proofErr w:type="gramEnd"/>
+      <w:r>
+        <w:rPr>
+          <w:rFonts w:ascii="Courier" w:hAnsi="Courier"/>
+        </w:rPr>
+        <w:t xml:space="preserve"> (</w:t>
+      </w:r>
+      <w:proofErr w:type="spellStart"/>
+      <w:r>
+        <w:rPr>
+          <w:rFonts w:ascii="Courier" w:hAnsi="Courier"/>
+        </w:rPr>
+        <w:t>velocity.y</w:t>
+      </w:r>
+      <w:proofErr w:type="spellEnd"/>
+      <w:r>
+        <w:rPr>
+          <w:rFonts w:ascii="Courier" w:hAnsi="Courier"/>
+        </w:rPr>
+        <w:t>&gt;0) {</w:t>
+      </w:r>
+    </w:p>
+    <w:p>
+      <w:pPr>
+        <w:pBdr>
+          <w:top w:val="single" w:sz="4" w:space="1" w:color="auto"/>
+          <w:left w:val="single" w:sz="4" w:space="4" w:color="auto"/>
+          <w:bottom w:val="single" w:sz="4" w:space="1" w:color="auto"/>
+          <w:right w:val="single" w:sz="4" w:space="4" w:color="auto"/>
+        </w:pBdr>
+        <w:rPr>
+          <w:rFonts w:ascii="Courier" w:hAnsi="Courier"/>
+        </w:rPr>
+      </w:pPr>
+      <w:r>
+        <w:rPr>
+          <w:rFonts w:ascii="Courier" w:hAnsi="Courier"/>
+        </w:rPr>
+        <w:t xml:space="preserve">        </w:t>
+      </w:r>
+      <w:proofErr w:type="spellStart"/>
+      <w:proofErr w:type="gramStart"/>
+      <w:r>
+        <w:rPr>
+          <w:rFonts w:ascii="Courier" w:hAnsi="Courier"/>
+        </w:rPr>
+        <w:t>position.y</w:t>
       </w:r>
       <w:proofErr w:type="spellEnd"/>
       <w:proofErr w:type="gramEnd"/>
@@ -1639,362 +2838,205 @@
         <w:rPr>
           <w:rFonts w:ascii="Courier" w:hAnsi="Courier"/>
         </w:rPr>
-        <w:t>center.x</w:t>
-      </w:r>
-      <w:proofErr w:type="spellEnd"/>
-      <w:r>
-        <w:rPr>
-          <w:rFonts w:ascii="Courier" w:hAnsi="Courier"/>
-        </w:rPr>
-        <w:t xml:space="preserve"> + radius * </w:t>
-      </w:r>
-      <w:proofErr w:type="spellStart"/>
-      <w:r>
-        <w:rPr>
-          <w:rFonts w:ascii="Courier" w:hAnsi="Courier"/>
-        </w:rPr>
-        <w:t>cos</w:t>
-      </w:r>
-      <w:proofErr w:type="spellEnd"/>
-      <w:r>
-        <w:rPr>
-          <w:rFonts w:ascii="Courier" w:hAnsi="Courier"/>
-        </w:rPr>
-        <w:t>(angle);</w:t>
-      </w:r>
-    </w:p>
-    <w:p>
-      <w:pPr>
-        <w:pBdr>
-          <w:top w:val="single" w:sz="4" w:space="1" w:color="auto"/>
-          <w:left w:val="single" w:sz="4" w:space="4" w:color="auto"/>
-          <w:bottom w:val="single" w:sz="4" w:space="1" w:color="auto"/>
-          <w:right w:val="single" w:sz="4" w:space="4" w:color="auto"/>
-        </w:pBdr>
-        <w:rPr>
-          <w:rFonts w:ascii="Courier" w:hAnsi="Courier"/>
-        </w:rPr>
-      </w:pPr>
-      <w:r>
-        <w:rPr>
-          <w:rFonts w:ascii="Courier" w:hAnsi="Courier"/>
-        </w:rPr>
-        <w:t xml:space="preserve">  </w:t>
-      </w:r>
-      <w:proofErr w:type="spellStart"/>
-      <w:proofErr w:type="gramStart"/>
-      <w:r>
-        <w:rPr>
-          <w:rFonts w:ascii="Courier" w:hAnsi="Courier"/>
-        </w:rPr>
-        <w:t>result.y</w:t>
-      </w:r>
-      <w:proofErr w:type="spellEnd"/>
-      <w:proofErr w:type="gramEnd"/>
-      <w:r>
-        <w:rPr>
-          <w:rFonts w:ascii="Courier" w:hAnsi="Courier"/>
-        </w:rPr>
-        <w:t xml:space="preserve"> = </w:t>
-      </w:r>
-      <w:proofErr w:type="spellStart"/>
-      <w:r>
-        <w:rPr>
-          <w:rFonts w:ascii="Courier" w:hAnsi="Courier"/>
-        </w:rPr>
-        <w:t>center.y</w:t>
-      </w:r>
-      <w:proofErr w:type="spellEnd"/>
-      <w:r>
-        <w:rPr>
-          <w:rFonts w:ascii="Courier" w:hAnsi="Courier"/>
-        </w:rPr>
-        <w:t xml:space="preserve"> + radius * sin(angle);</w:t>
-      </w:r>
-    </w:p>
-    <w:p>
-      <w:pPr>
-        <w:pBdr>
-          <w:top w:val="single" w:sz="4" w:space="1" w:color="auto"/>
-          <w:left w:val="single" w:sz="4" w:space="4" w:color="auto"/>
-          <w:bottom w:val="single" w:sz="4" w:space="1" w:color="auto"/>
-          <w:right w:val="single" w:sz="4" w:space="4" w:color="auto"/>
-        </w:pBdr>
-        <w:rPr>
-          <w:rFonts w:ascii="Courier" w:hAnsi="Courier"/>
-        </w:rPr>
-      </w:pPr>
-      <w:r>
-        <w:rPr>
-          <w:rFonts w:ascii="Courier" w:hAnsi="Courier"/>
-        </w:rPr>
-        <w:t xml:space="preserve">  </w:t>
-      </w:r>
-      <w:proofErr w:type="gramStart"/>
-      <w:r>
-        <w:rPr>
-          <w:rFonts w:ascii="Courier" w:hAnsi="Courier"/>
-        </w:rPr>
-        <w:t>return</w:t>
-      </w:r>
-      <w:proofErr w:type="gramEnd"/>
-      <w:r>
-        <w:rPr>
-          <w:rFonts w:ascii="Courier" w:hAnsi="Courier"/>
-        </w:rPr>
-        <w:t xml:space="preserve"> result;</w:t>
-      </w:r>
-    </w:p>
-    <w:p>
-      <w:pPr>
-        <w:pBdr>
-          <w:top w:val="single" w:sz="4" w:space="1" w:color="auto"/>
-          <w:left w:val="single" w:sz="4" w:space="4" w:color="auto"/>
-          <w:bottom w:val="single" w:sz="4" w:space="1" w:color="auto"/>
-          <w:right w:val="single" w:sz="4" w:space="4" w:color="auto"/>
-        </w:pBdr>
-        <w:rPr>
-          <w:rFonts w:ascii="Courier" w:hAnsi="Courier"/>
-        </w:rPr>
-      </w:pPr>
-      <w:r>
-        <w:rPr>
-          <w:rFonts w:ascii="Courier" w:hAnsi="Courier"/>
-        </w:rPr>
-        <w:t>}</w:t>
+        <w:t>groundLevel</w:t>
+      </w:r>
+      <w:proofErr w:type="spellEnd"/>
+      <w:r>
+        <w:rPr>
+          <w:rFonts w:ascii="Courier" w:hAnsi="Courier"/>
+        </w:rPr>
+        <w:t>;</w:t>
+      </w:r>
+    </w:p>
+    <w:p>
+      <w:pPr>
+        <w:pBdr>
+          <w:top w:val="single" w:sz="4" w:space="1" w:color="auto"/>
+          <w:left w:val="single" w:sz="4" w:space="4" w:color="auto"/>
+          <w:bottom w:val="single" w:sz="4" w:space="1" w:color="auto"/>
+          <w:right w:val="single" w:sz="4" w:space="4" w:color="auto"/>
+        </w:pBdr>
+        <w:rPr>
+          <w:rFonts w:ascii="Courier" w:hAnsi="Courier"/>
+        </w:rPr>
+      </w:pPr>
+      <w:r>
+        <w:rPr>
+          <w:rFonts w:ascii="Courier" w:hAnsi="Courier"/>
+        </w:rPr>
+        <w:t xml:space="preserve">        </w:t>
+      </w:r>
+      <w:proofErr w:type="spellStart"/>
+      <w:proofErr w:type="gramStart"/>
+      <w:r>
+        <w:rPr>
+          <w:rFonts w:ascii="Courier" w:hAnsi="Courier"/>
+        </w:rPr>
+        <w:t>velocity.y</w:t>
+      </w:r>
+      <w:proofErr w:type="spellEnd"/>
+      <w:proofErr w:type="gramEnd"/>
+      <w:r>
+        <w:rPr>
+          <w:rFonts w:ascii="Courier" w:hAnsi="Courier"/>
+        </w:rPr>
+        <w:t xml:space="preserve"> *= -0.8 ; </w:t>
+      </w:r>
+    </w:p>
+    <w:p>
+      <w:pPr>
+        <w:pBdr>
+          <w:top w:val="single" w:sz="4" w:space="1" w:color="auto"/>
+          <w:left w:val="single" w:sz="4" w:space="4" w:color="auto"/>
+          <w:bottom w:val="single" w:sz="4" w:space="1" w:color="auto"/>
+          <w:right w:val="single" w:sz="4" w:space="4" w:color="auto"/>
+        </w:pBdr>
+        <w:rPr>
+          <w:rFonts w:ascii="Courier" w:hAnsi="Courier"/>
+        </w:rPr>
+      </w:pPr>
+      <w:r>
+        <w:rPr>
+          <w:rFonts w:ascii="Courier" w:hAnsi="Courier"/>
+        </w:rPr>
+        <w:t xml:space="preserve">     }</w:t>
+      </w:r>
+    </w:p>
+    <w:p>
+      <w:pPr>
+        <w:pBdr>
+          <w:top w:val="single" w:sz="4" w:space="1" w:color="auto"/>
+          <w:left w:val="single" w:sz="4" w:space="4" w:color="auto"/>
+          <w:bottom w:val="single" w:sz="4" w:space="1" w:color="auto"/>
+          <w:right w:val="single" w:sz="4" w:space="4" w:color="auto"/>
+        </w:pBdr>
+        <w:rPr>
+          <w:rFonts w:ascii="Courier" w:hAnsi="Courier"/>
+        </w:rPr>
+      </w:pPr>
+      <w:r>
+        <w:rPr>
+          <w:rFonts w:ascii="Courier" w:hAnsi="Courier"/>
+        </w:rPr>
+        <w:t xml:space="preserve">  }</w:t>
       </w:r>
     </w:p>
     <w:p/>
     <w:p>
       <w:r>
-        <w:t xml:space="preserve">Note that in </w:t>
-      </w:r>
-      <w:proofErr w:type="gramStart"/>
-      <w:r>
-        <w:t>Processing</w:t>
-      </w:r>
-      <w:proofErr w:type="gramEnd"/>
-      <w:r>
-        <w:t xml:space="preserve"> the default measurement for angles is </w:t>
-      </w:r>
-      <w:r>
+        <w:t>Result:</w:t>
+      </w:r>
+    </w:p>
+    <w:p>
+      <w:r>
+        <w:rPr>
+          <w:noProof/>
+        </w:rPr>
+        <w:drawing>
+          <wp:inline distT="0" distB="0" distL="0" distR="0">
+            <wp:extent cx="2840608" cy="2944763"/>
+            <wp:effectExtent l="50800" t="25400" r="29592" b="1637"/>
+            <wp:docPr id="7" name="Picture 4"/>
+            <wp:cNvGraphicFramePr>
+              <a:graphicFrameLocks xmlns:a="http://schemas.openxmlformats.org/drawingml/2006/main" noChangeAspect="1"/>
+            </wp:cNvGraphicFramePr>
+            <a:graphic xmlns:a="http://schemas.openxmlformats.org/drawingml/2006/main">
+              <a:graphicData uri="http://schemas.openxmlformats.org/drawingml/2006/picture">
+                <pic:pic xmlns:pic="http://schemas.openxmlformats.org/drawingml/2006/picture">
+                  <pic:nvPicPr>
+                    <pic:cNvPr id="0" name="Picture 4"/>
+                    <pic:cNvPicPr>
+                      <a:picLocks noChangeAspect="1" noChangeArrowheads="1"/>
+                    </pic:cNvPicPr>
+                  </pic:nvPicPr>
+                  <pic:blipFill>
+                    <a:blip r:embed="rId12"/>
+                    <a:srcRect/>
+                    <a:stretch>
+                      <a:fillRect/>
+                    </a:stretch>
+                  </pic:blipFill>
+                  <pic:spPr bwMode="auto">
+                    <a:xfrm>
+                      <a:off x="0" y="0"/>
+                      <a:ext cx="2842549" cy="2946775"/>
+                    </a:xfrm>
+                    <a:prstGeom prst="rect">
+                      <a:avLst/>
+                    </a:prstGeom>
+                    <a:noFill/>
+                    <a:ln w="9525">
+                      <a:solidFill>
+                        <a:schemeClr val="tx1"/>
+                      </a:solidFill>
+                      <a:miter lim="800000"/>
+                      <a:headEnd/>
+                      <a:tailEnd/>
+                    </a:ln>
+                  </pic:spPr>
+                </pic:pic>
+              </a:graphicData>
+            </a:graphic>
+          </wp:inline>
+        </w:drawing>
+      </w:r>
+    </w:p>
+    <w:p/>
+    <w:p>
+      <w:r>
+        <w:t xml:space="preserve">Note that the acceleration doesn’t change here. Instead, when the object bounces, the sign of </w:t>
+      </w:r>
+      <w:proofErr w:type="spellStart"/>
+      <w:r>
+        <w:t>velocity.y</w:t>
+      </w:r>
+      <w:proofErr w:type="spellEnd"/>
+      <w:r>
+        <w:t xml:space="preserve"> is flipped. The velocity is also reduced in size to 80% of its previous value, to simulate loss of energy due to the collision.</w:t>
+      </w:r>
+    </w:p>
+    <w:p/>
+    <w:p>
+      <w:r>
+        <w:t xml:space="preserve">Finally, the object’s position </w:t>
+      </w:r>
+      <w:proofErr w:type="spellStart"/>
+      <w:r>
+        <w:t>position.y</w:t>
+      </w:r>
+      <w:proofErr w:type="spellEnd"/>
+      <w:r>
+        <w:t xml:space="preserve"> is checked to make sure that the object doesn’t go through the ground. If the current position is below ground, the position is updated to ground level.</w:t>
+      </w:r>
+    </w:p>
+    <w:p>
+      <w:pPr>
         <w:rPr>
           <w:b/>
         </w:rPr>
-        <w:t>radians</w:t>
-      </w:r>
-      <w:r>
-        <w:t xml:space="preserve"> which range from 0 to TWO_PI. </w:t>
+      </w:pPr>
+      <w:r>
+        <w:br w:type="page"/>
       </w:r>
       <w:r>
         <w:rPr>
           <w:b/>
         </w:rPr>
-        <w:t>Degrees</w:t>
-      </w:r>
-      <w:r>
-        <w:t xml:space="preserve">, on the other hand, range from 0 to 360. Processing provides a useful function called </w:t>
-      </w:r>
-      <w:proofErr w:type="gramStart"/>
+        <w:t xml:space="preserve">Gaussian </w:t>
+      </w:r>
+      <w:proofErr w:type="spellStart"/>
       <w:r>
         <w:rPr>
           <w:b/>
         </w:rPr>
-        <w:t>radians</w:t>
-      </w:r>
+        <w:t>vs</w:t>
+      </w:r>
+      <w:proofErr w:type="spellEnd"/>
       <w:r>
         <w:rPr>
           <w:b/>
         </w:rPr>
-        <w:t>(</w:t>
-      </w:r>
-      <w:proofErr w:type="gramEnd"/>
-      <w:r>
-        <w:rPr>
-          <w:b/>
-        </w:rPr>
-        <w:t>)</w:t>
-      </w:r>
-      <w:r>
-        <w:t xml:space="preserve"> to convert degrees to radians.</w:t>
-      </w:r>
-    </w:p>
-    <w:p/>
-    <w:p>
-      <w:r>
-        <w:t>For example, to calculate the point at 60 degrees around a circle centered on (25,30) with radius 10:</w:t>
-      </w:r>
-    </w:p>
-    <w:p>
-      <w:pPr>
-        <w:pBdr>
-          <w:top w:val="single" w:sz="4" w:space="1" w:color="auto"/>
-          <w:left w:val="single" w:sz="4" w:space="4" w:color="auto"/>
-          <w:bottom w:val="single" w:sz="4" w:space="1" w:color="auto"/>
-          <w:right w:val="single" w:sz="4" w:space="4" w:color="auto"/>
-        </w:pBdr>
-        <w:rPr>
-          <w:rFonts w:ascii="Courier" w:hAnsi="Courier"/>
-        </w:rPr>
-      </w:pPr>
-      <w:proofErr w:type="spellStart"/>
-      <w:r>
-        <w:rPr>
-          <w:rFonts w:ascii="Courier" w:hAnsi="Courier"/>
-        </w:rPr>
-        <w:t>PVector</w:t>
-      </w:r>
-      <w:proofErr w:type="spellEnd"/>
-      <w:r>
-        <w:rPr>
-          <w:rFonts w:ascii="Courier" w:hAnsi="Courier"/>
-        </w:rPr>
-        <w:t xml:space="preserve"> center = new </w:t>
-      </w:r>
-      <w:proofErr w:type="spellStart"/>
-      <w:proofErr w:type="gramStart"/>
-      <w:r>
-        <w:rPr>
-          <w:rFonts w:ascii="Courier" w:hAnsi="Courier"/>
-        </w:rPr>
-        <w:t>PVector</w:t>
-      </w:r>
-      <w:proofErr w:type="spellEnd"/>
-      <w:r>
-        <w:rPr>
-          <w:rFonts w:ascii="Courier" w:hAnsi="Courier"/>
-        </w:rPr>
-        <w:t>(</w:t>
-      </w:r>
-      <w:proofErr w:type="gramEnd"/>
-      <w:r>
-        <w:rPr>
-          <w:rFonts w:ascii="Courier" w:hAnsi="Courier"/>
-        </w:rPr>
-        <w:t>25,30);</w:t>
-      </w:r>
-    </w:p>
-    <w:p>
-      <w:pPr>
-        <w:pBdr>
-          <w:top w:val="single" w:sz="4" w:space="1" w:color="auto"/>
-          <w:left w:val="single" w:sz="4" w:space="4" w:color="auto"/>
-          <w:bottom w:val="single" w:sz="4" w:space="1" w:color="auto"/>
-          <w:right w:val="single" w:sz="4" w:space="4" w:color="auto"/>
-        </w:pBdr>
-      </w:pPr>
-      <w:proofErr w:type="spellStart"/>
-      <w:r>
-        <w:rPr>
-          <w:rFonts w:ascii="Courier" w:hAnsi="Courier"/>
-        </w:rPr>
-        <w:t>PVector</w:t>
-      </w:r>
-      <w:proofErr w:type="spellEnd"/>
-      <w:r>
-        <w:rPr>
-          <w:rFonts w:ascii="Courier" w:hAnsi="Courier"/>
-        </w:rPr>
-        <w:t xml:space="preserve"> pt = </w:t>
-      </w:r>
-      <w:proofErr w:type="spellStart"/>
-      <w:proofErr w:type="gramStart"/>
-      <w:r>
-        <w:rPr>
-          <w:rFonts w:ascii="Courier" w:hAnsi="Courier"/>
-        </w:rPr>
-        <w:t>perimeterPt</w:t>
-      </w:r>
-      <w:proofErr w:type="spellEnd"/>
-      <w:r>
-        <w:rPr>
-          <w:rFonts w:ascii="Courier" w:hAnsi="Courier"/>
-        </w:rPr>
-        <w:t>(</w:t>
-      </w:r>
-      <w:proofErr w:type="gramEnd"/>
-      <w:r>
-        <w:rPr>
-          <w:rFonts w:ascii="Courier" w:hAnsi="Courier"/>
-        </w:rPr>
-        <w:t>center</w:t>
-      </w:r>
-      <w:r>
-        <w:rPr>
-          <w:rFonts w:ascii="Courier" w:hAnsi="Courier"/>
-        </w:rPr>
-        <w:t>,</w:t>
-      </w:r>
-      <w:r>
-        <w:rPr>
-          <w:rFonts w:ascii="Courier" w:hAnsi="Courier"/>
-        </w:rPr>
-        <w:t xml:space="preserve"> </w:t>
-      </w:r>
-      <w:r>
-        <w:rPr>
-          <w:rFonts w:ascii="Courier" w:hAnsi="Courier"/>
-        </w:rPr>
-        <w:t>10,</w:t>
-      </w:r>
-      <w:r>
-        <w:rPr>
-          <w:rFonts w:ascii="Courier" w:hAnsi="Courier"/>
-        </w:rPr>
-        <w:t xml:space="preserve"> </w:t>
-      </w:r>
-      <w:r>
-        <w:rPr>
-          <w:rFonts w:ascii="Courier" w:hAnsi="Courier"/>
-        </w:rPr>
-        <w:t>radians(60));</w:t>
-      </w:r>
-    </w:p>
-    <w:p/>
-    <w:p>
-      <w:r>
-        <w:br w:type="page"/>
-      </w:r>
-    </w:p>
-    <w:p>
-      <w:pPr>
-        <w:rPr>
-          <w:b/>
-        </w:rPr>
-      </w:pPr>
-      <w:r>
-        <w:rPr>
-          <w:b/>
-        </w:rPr>
-        <w:t xml:space="preserve">Gaussian </w:t>
-      </w:r>
-      <w:proofErr w:type="spellStart"/>
-      <w:r>
-        <w:rPr>
-          <w:b/>
-        </w:rPr>
-        <w:t>vs</w:t>
-      </w:r>
-      <w:proofErr w:type="spellEnd"/>
-      <w:r>
-        <w:rPr>
-          <w:b/>
-        </w:rPr>
-        <w:t xml:space="preserve"> Uniform Random Distribution</w:t>
-      </w:r>
-    </w:p>
-    <w:p/>
-    <w:p>
-      <w:pPr>
-        <w:rPr>
-          <w:b/>
-        </w:rPr>
-      </w:pPr>
-      <w:r>
-        <w:rPr>
-          <w:b/>
-        </w:rPr>
-        <w:t>Basic Physics</w:t>
+        <w:t xml:space="preserve"> Uniform Random Numbers</w:t>
       </w:r>
     </w:p>
     <w:p/>
@@ -2003,7 +3045,7 @@
       <w:pgSz w:w="11899" w:h="16840"/>
       <w:pgMar w:top="1440" w:right="1800" w:bottom="1440" w:left="1800" w:header="708" w:footer="708" w:gutter="0"/>
       <w:cols w:space="708"/>
-      <w:printerSettings r:id="rId9"/>
+      <w:printerSettings r:id="rId13"/>
     </w:sectPr>
   </w:body>
 </w:document>

--- a/Additional Handouts/Math.docx
+++ b/Additional Handouts/Math.docx
@@ -16,21 +16,13 @@
           <w:b/>
         </w:rPr>
       </w:pPr>
-    </w:p>
-    <w:p>
-      <w:pPr>
+      <w:r>
         <w:rPr>
           <w:b/>
         </w:rPr>
-      </w:pPr>
-      <w:r>
-        <w:rPr>
-          <w:b/>
-        </w:rPr>
         <w:t>Collision Detection</w:t>
       </w:r>
     </w:p>
-    <w:p/>
     <w:p>
       <w:pPr>
         <w:rPr>
@@ -137,7 +129,6 @@
         </w:drawing>
       </w:r>
     </w:p>
-    <w:p/>
     <w:p>
       <w:pPr>
         <w:pBdr>
@@ -607,8 +598,6 @@
         <w:t>}</w:t>
       </w:r>
     </w:p>
-    <w:p/>
-    <w:p/>
     <w:p/>
     <w:p>
       <w:pPr>
@@ -723,7 +712,6 @@
         </w:drawing>
       </w:r>
     </w:p>
-    <w:p/>
     <w:p>
       <w:pPr>
         <w:pBdr>
@@ -1013,11 +1001,6 @@
       </w:r>
     </w:p>
     <w:p/>
-    <w:p>
-      <w:r>
-        <w:br w:type="page"/>
-      </w:r>
-    </w:p>
     <w:p>
       <w:pPr>
         <w:rPr>
@@ -1119,7 +1102,6 @@
         </w:drawing>
       </w:r>
     </w:p>
-    <w:p/>
     <w:p>
       <w:pPr>
         <w:pBdr>
@@ -1402,26 +1384,20 @@
         <w:t>}</w:t>
       </w:r>
     </w:p>
-    <w:p/>
-    <w:p/>
-    <w:p/>
-    <w:p>
-      <w:pPr>
+    <w:p>
+      <w:r>
+        <w:br w:type="page"/>
+      </w:r>
+      <w:r>
         <w:rPr>
           <w:b/>
         </w:rPr>
-      </w:pPr>
-      <w:r>
-        <w:rPr>
-          <w:b/>
-        </w:rPr>
         <w:t>Points around the Perimeter of a Circle</w:t>
       </w:r>
     </w:p>
-    <w:p/>
-    <w:p>
-      <w:r>
-        <w:t xml:space="preserve">See </w:t>
+    <w:p>
+      <w:r>
+        <w:t xml:space="preserve">Trigonometry (sin/cosine) can be used to calculate the points about a circle. Here are two examples from </w:t>
       </w:r>
       <w:hyperlink r:id="rId8" w:history="1">
         <w:r>
@@ -1432,7 +1408,136 @@
         </w:r>
       </w:hyperlink>
       <w:r>
-        <w:t xml:space="preserve"> for a nice, interactive demonstration</w:t>
+        <w:t>:</w:t>
+      </w:r>
+    </w:p>
+    <w:p/>
+    <w:p>
+      <w:r>
+        <w:rPr>
+          <w:noProof/>
+        </w:rPr>
+        <w:drawing>
+          <wp:inline distT="0" distB="0" distL="0" distR="0">
+            <wp:extent cx="2489200" cy="1470229"/>
+            <wp:effectExtent l="25400" t="0" r="0" b="0"/>
+            <wp:docPr id="11" name="Picture 4"/>
+            <wp:cNvGraphicFramePr>
+              <a:graphicFrameLocks xmlns:a="http://schemas.openxmlformats.org/drawingml/2006/main" noChangeAspect="1"/>
+            </wp:cNvGraphicFramePr>
+            <a:graphic xmlns:a="http://schemas.openxmlformats.org/drawingml/2006/main">
+              <a:graphicData uri="http://schemas.openxmlformats.org/drawingml/2006/picture">
+                <pic:pic xmlns:pic="http://schemas.openxmlformats.org/drawingml/2006/picture">
+                  <pic:nvPicPr>
+                    <pic:cNvPr id="0" name="Picture 4"/>
+                    <pic:cNvPicPr>
+                      <a:picLocks noChangeAspect="1" noChangeArrowheads="1"/>
+                    </pic:cNvPicPr>
+                  </pic:nvPicPr>
+                  <pic:blipFill>
+                    <a:blip r:embed="rId9"/>
+                    <a:srcRect/>
+                    <a:stretch>
+                      <a:fillRect/>
+                    </a:stretch>
+                  </pic:blipFill>
+                  <pic:spPr bwMode="auto">
+                    <a:xfrm>
+                      <a:off x="0" y="0"/>
+                      <a:ext cx="2489200" cy="1470229"/>
+                    </a:xfrm>
+                    <a:prstGeom prst="rect">
+                      <a:avLst/>
+                    </a:prstGeom>
+                    <a:noFill/>
+                    <a:ln w="9525">
+                      <a:noFill/>
+                      <a:miter lim="800000"/>
+                      <a:headEnd/>
+                      <a:tailEnd/>
+                    </a:ln>
+                  </pic:spPr>
+                </pic:pic>
+              </a:graphicData>
+            </a:graphic>
+          </wp:inline>
+        </w:drawing>
+      </w:r>
+      <w:r>
+        <w:rPr>
+          <w:noProof/>
+        </w:rPr>
+        <w:drawing>
+          <wp:inline distT="0" distB="0" distL="0" distR="0">
+            <wp:extent cx="2489200" cy="1447525"/>
+            <wp:effectExtent l="25400" t="0" r="0" b="0"/>
+            <wp:docPr id="12" name="Picture 5"/>
+            <wp:cNvGraphicFramePr>
+              <a:graphicFrameLocks xmlns:a="http://schemas.openxmlformats.org/drawingml/2006/main" noChangeAspect="1"/>
+            </wp:cNvGraphicFramePr>
+            <a:graphic xmlns:a="http://schemas.openxmlformats.org/drawingml/2006/main">
+              <a:graphicData uri="http://schemas.openxmlformats.org/drawingml/2006/picture">
+                <pic:pic xmlns:pic="http://schemas.openxmlformats.org/drawingml/2006/picture">
+                  <pic:nvPicPr>
+                    <pic:cNvPr id="0" name="Picture 5"/>
+                    <pic:cNvPicPr>
+                      <a:picLocks noChangeAspect="1" noChangeArrowheads="1"/>
+                    </pic:cNvPicPr>
+                  </pic:nvPicPr>
+                  <pic:blipFill>
+                    <a:blip r:embed="rId10"/>
+                    <a:srcRect/>
+                    <a:stretch>
+                      <a:fillRect/>
+                    </a:stretch>
+                  </pic:blipFill>
+                  <pic:spPr bwMode="auto">
+                    <a:xfrm>
+                      <a:off x="0" y="0"/>
+                      <a:ext cx="2490901" cy="1448514"/>
+                    </a:xfrm>
+                    <a:prstGeom prst="rect">
+                      <a:avLst/>
+                    </a:prstGeom>
+                    <a:noFill/>
+                    <a:ln w="9525">
+                      <a:noFill/>
+                      <a:miter lim="800000"/>
+                      <a:headEnd/>
+                      <a:tailEnd/>
+                    </a:ln>
+                  </pic:spPr>
+                </pic:pic>
+              </a:graphicData>
+            </a:graphic>
+          </wp:inline>
+        </w:drawing>
+      </w:r>
+    </w:p>
+    <w:p/>
+    <w:p>
+      <w:r>
+        <w:t xml:space="preserve">You can visit that site </w:t>
+      </w:r>
+      <w:r>
+        <w:t>for a nice, interactive demonstration</w:t>
+      </w:r>
+      <w:r>
+        <w:t>.</w:t>
+      </w:r>
+    </w:p>
+    <w:p/>
+    <w:p>
+      <w:r>
+        <w:t>In order to implement this in Processing, we need to create a function that takes (</w:t>
+      </w:r>
+      <w:proofErr w:type="spellStart"/>
+      <w:r>
+        <w:t>i</w:t>
+      </w:r>
+      <w:proofErr w:type="spellEnd"/>
+      <w:r>
+        <w:t>) the center of the circle, (ii) the radius of the circle, and (iii) the angle around the circle:</w:t>
       </w:r>
     </w:p>
     <w:p/>
@@ -1924,105 +2029,103 @@
     </w:p>
     <w:p/>
     <w:p>
+      <w:pPr>
+        <w:rPr>
+          <w:b/>
+        </w:rPr>
+      </w:pPr>
       <w:r>
         <w:br w:type="page"/>
       </w:r>
-    </w:p>
-    <w:p>
-      <w:pPr>
+      <w:r>
         <w:rPr>
           <w:b/>
         </w:rPr>
-      </w:pPr>
+        <w:t>Basic Physics</w:t>
+      </w:r>
+    </w:p>
+    <w:p/>
+    <w:p>
+      <w:r>
+        <w:t xml:space="preserve">The position of an object in a 2D world can be represented by a </w:t>
+      </w:r>
       <w:r>
         <w:rPr>
           <w:b/>
         </w:rPr>
-        <w:t>Basic Physics</w:t>
-      </w:r>
-    </w:p>
-    <w:p/>
-    <w:p>
-      <w:r>
-        <w:t xml:space="preserve">The position of an object in a 2D world can be represented by a </w:t>
-      </w:r>
+        <w:t>position vector (</w:t>
+      </w:r>
+      <w:proofErr w:type="spellStart"/>
       <w:r>
         <w:rPr>
           <w:b/>
         </w:rPr>
-        <w:t>position vector (</w:t>
-      </w:r>
-      <w:proofErr w:type="spellStart"/>
+        <w:t>x</w:t>
+      </w:r>
+      <w:proofErr w:type="gramStart"/>
       <w:r>
         <w:rPr>
           <w:b/>
         </w:rPr>
-        <w:t>x</w:t>
-      </w:r>
-      <w:proofErr w:type="gramStart"/>
+        <w:t>,y</w:t>
+      </w:r>
+      <w:proofErr w:type="spellEnd"/>
+      <w:proofErr w:type="gramEnd"/>
       <w:r>
         <w:rPr>
           <w:b/>
         </w:rPr>
-        <w:t>,y</w:t>
-      </w:r>
-      <w:proofErr w:type="spellEnd"/>
-      <w:proofErr w:type="gramEnd"/>
+        <w:t>)</w:t>
+      </w:r>
+      <w:r>
+        <w:t xml:space="preserve">. In most simple physics simulations, objects can also move, and </w:t>
+      </w:r>
+      <w:proofErr w:type="gramStart"/>
+      <w:r>
+        <w:t xml:space="preserve">this is represented by a </w:t>
+      </w:r>
       <w:r>
         <w:rPr>
           <w:b/>
         </w:rPr>
+        <w:t>velocity vector</w:t>
+      </w:r>
+      <w:proofErr w:type="gramEnd"/>
+      <w:r>
+        <w:rPr>
+          <w:b/>
+        </w:rPr>
+        <w:t xml:space="preserve"> (</w:t>
+      </w:r>
+      <w:proofErr w:type="spellStart"/>
+      <w:r>
+        <w:rPr>
+          <w:b/>
+        </w:rPr>
+        <w:t>vx</w:t>
+      </w:r>
+      <w:proofErr w:type="spellEnd"/>
+      <w:r>
+        <w:rPr>
+          <w:b/>
+        </w:rPr>
+        <w:t xml:space="preserve">, </w:t>
+      </w:r>
+      <w:proofErr w:type="spellStart"/>
+      <w:r>
+        <w:rPr>
+          <w:b/>
+        </w:rPr>
+        <w:t>vy</w:t>
+      </w:r>
+      <w:proofErr w:type="spellEnd"/>
+      <w:r>
+        <w:rPr>
+          <w:b/>
+        </w:rPr>
         <w:t>)</w:t>
       </w:r>
       <w:r>
-        <w:t xml:space="preserve">. In most simple physics simulations, objects can also move, and </w:t>
-      </w:r>
-      <w:proofErr w:type="gramStart"/>
-      <w:r>
-        <w:t xml:space="preserve">this is represented by a </w:t>
-      </w:r>
-      <w:r>
-        <w:rPr>
-          <w:b/>
-        </w:rPr>
-        <w:t>velocity vector</w:t>
-      </w:r>
-      <w:proofErr w:type="gramEnd"/>
-      <w:r>
-        <w:rPr>
-          <w:b/>
-        </w:rPr>
-        <w:t xml:space="preserve"> (</w:t>
-      </w:r>
-      <w:proofErr w:type="spellStart"/>
-      <w:r>
-        <w:rPr>
-          <w:b/>
-        </w:rPr>
-        <w:t>vx</w:t>
-      </w:r>
-      <w:proofErr w:type="spellEnd"/>
-      <w:r>
-        <w:rPr>
-          <w:b/>
-        </w:rPr>
-        <w:t xml:space="preserve">, </w:t>
-      </w:r>
-      <w:proofErr w:type="spellStart"/>
-      <w:r>
-        <w:rPr>
-          <w:b/>
-        </w:rPr>
-        <w:t>vy</w:t>
-      </w:r>
-      <w:proofErr w:type="spellEnd"/>
-      <w:r>
-        <w:rPr>
-          <w:b/>
-        </w:rPr>
-        <w:t>)</w:t>
-      </w:r>
-      <w:r>
         <w:t xml:space="preserve">. </w:t>
       </w:r>
     </w:p>
@@ -2053,7 +2156,6 @@
         <w:t>For example:</w:t>
       </w:r>
     </w:p>
-    <w:p/>
     <w:p>
       <w:r>
         <w:rPr>
@@ -2077,7 +2179,7 @@
                     </pic:cNvPicPr>
                   </pic:nvPicPr>
                   <pic:blipFill>
-                    <a:blip r:embed="rId9"/>
+                    <a:blip r:embed="rId11"/>
                     <a:srcRect/>
                     <a:stretch>
                       <a:fillRect/>
@@ -2194,11 +2296,7 @@
         <w:t>}</w:t>
       </w:r>
     </w:p>
-    <w:p>
-      <w:r>
-        <w:br w:type="page"/>
-      </w:r>
-    </w:p>
+    <w:p/>
     <w:p>
       <w:pPr>
         <w:tabs>
@@ -2206,7 +2304,21 @@
         </w:tabs>
       </w:pPr>
       <w:r>
-        <w:t>Over many frames, an object with a constant velocity will travel in a straight line:</w:t>
+        <w:t>Over many frames, an object with a constant velocity will travel in a straight line</w:t>
+      </w:r>
+      <w:r>
+        <w:t xml:space="preserve">. The following example shows the result of calling </w:t>
+      </w:r>
+      <w:proofErr w:type="gramStart"/>
+      <w:r>
+        <w:t>draw(</w:t>
+      </w:r>
+      <w:proofErr w:type="gramEnd"/>
+      <w:r>
+        <w:t>) then move() every frame without clearing the background</w:t>
+      </w:r>
+      <w:r>
+        <w:t>:</w:t>
       </w:r>
     </w:p>
     <w:p>
@@ -2232,7 +2344,7 @@
                     </pic:cNvPicPr>
                   </pic:nvPicPr>
                   <pic:blipFill>
-                    <a:blip r:embed="rId10"/>
+                    <a:blip r:embed="rId12"/>
                     <a:srcRect/>
                     <a:stretch>
                       <a:fillRect/>
@@ -2496,7 +2608,7 @@
                     </pic:cNvPicPr>
                   </pic:nvPicPr>
                   <pic:blipFill>
-                    <a:blip r:embed="rId11"/>
+                    <a:blip r:embed="rId13"/>
                     <a:srcRect/>
                     <a:stretch>
                       <a:fillRect/>
@@ -2527,10 +2639,8 @@
         </w:drawing>
       </w:r>
     </w:p>
-    <w:p>
-      <w:r>
-        <w:br w:type="page"/>
-      </w:r>
+    <w:p/>
+    <w:p>
       <w:r>
         <w:t>Simulating a “bounce”</w:t>
       </w:r>
@@ -2552,7 +2662,7 @@
     <w:p/>
     <w:p>
       <w:r>
-        <w:t xml:space="preserve">That is, if the object is moving down (positive </w:t>
+        <w:t>That is, if the object is moving down (</w:t>
       </w:r>
       <w:proofErr w:type="spellStart"/>
       <w:r>
@@ -2560,7 +2670,10 @@
       </w:r>
       <w:proofErr w:type="spellEnd"/>
       <w:r>
-        <w:t xml:space="preserve">) and it hits the ground, its velocity must change to up (negative </w:t>
+        <w:t>&gt;0</w:t>
+      </w:r>
+      <w:r>
+        <w:t>) and it hits the ground, its velocity must change to up (</w:t>
       </w:r>
       <w:proofErr w:type="spellStart"/>
       <w:r>
@@ -2568,7 +2681,10 @@
       </w:r>
       <w:proofErr w:type="spellEnd"/>
       <w:r>
-        <w:t xml:space="preserve">). If the object is moving left (negative </w:t>
+        <w:t>&lt;0</w:t>
+      </w:r>
+      <w:r>
+        <w:t>). If the object is moving left (</w:t>
       </w:r>
       <w:proofErr w:type="spellStart"/>
       <w:r>
@@ -2576,7 +2692,10 @@
       </w:r>
       <w:proofErr w:type="spellEnd"/>
       <w:r>
-        <w:t xml:space="preserve">) and it hits a wall, its velocity by change to moving right (positive </w:t>
+        <w:t>&gt;0</w:t>
+      </w:r>
+      <w:r>
+        <w:t>) and it hits a wall, its velocity by change to moving right (</w:t>
       </w:r>
       <w:proofErr w:type="spellStart"/>
       <w:r>
@@ -2584,13 +2703,22 @@
       </w:r>
       <w:proofErr w:type="spellEnd"/>
       <w:r>
+        <w:t>&lt;0</w:t>
+      </w:r>
+      <w:r>
         <w:t>).</w:t>
       </w:r>
     </w:p>
     <w:p/>
     <w:p>
       <w:r>
-        <w:t>Here’s some code for simulating a bound from the ground:</w:t>
+        <w:t>Here’s some code for simulating a boun</w:t>
+      </w:r>
+      <w:r>
+        <w:t>ce</w:t>
+      </w:r>
+      <w:r>
+        <w:t>:</w:t>
       </w:r>
     </w:p>
     <w:p/>
@@ -2950,7 +3078,7 @@
                     </pic:cNvPicPr>
                   </pic:nvPicPr>
                   <pic:blipFill>
-                    <a:blip r:embed="rId12"/>
+                    <a:blip r:embed="rId14"/>
                     <a:srcRect/>
                     <a:stretch>
                       <a:fillRect/>
@@ -3022,33 +3150,496 @@
         <w:rPr>
           <w:b/>
         </w:rPr>
-        <w:t xml:space="preserve">Gaussian </w:t>
-      </w:r>
-      <w:proofErr w:type="spellStart"/>
+        <w:t>Pseudo</w:t>
+      </w:r>
       <w:r>
         <w:rPr>
           <w:b/>
         </w:rPr>
-        <w:t>vs</w:t>
-      </w:r>
-      <w:proofErr w:type="spellEnd"/>
+        <w:t>r</w:t>
+      </w:r>
       <w:r>
         <w:rPr>
           <w:b/>
         </w:rPr>
-        <w:t xml:space="preserve"> Uniform Random Numbers</w:t>
-      </w:r>
-    </w:p>
+        <w:t>andom Numbers</w:t>
+      </w:r>
+    </w:p>
+    <w:p/>
+    <w:p>
+      <w:r>
+        <w:t xml:space="preserve">Processing offers two functions for generating pseudorandom numbers: </w:t>
+      </w:r>
+      <w:proofErr w:type="gramStart"/>
+      <w:r>
+        <w:t>random(</w:t>
+      </w:r>
+      <w:proofErr w:type="gramEnd"/>
+      <w:r>
+        <w:t xml:space="preserve">) and </w:t>
+      </w:r>
+      <w:proofErr w:type="spellStart"/>
+      <w:r>
+        <w:t>randomGaussian</w:t>
+      </w:r>
+      <w:proofErr w:type="spellEnd"/>
+      <w:r>
+        <w:t>().</w:t>
+      </w:r>
+    </w:p>
+    <w:p/>
+    <w:p>
+      <w:r>
+        <w:t xml:space="preserve">The </w:t>
+      </w:r>
+      <w:proofErr w:type="gramStart"/>
+      <w:r>
+        <w:t>random(</w:t>
+      </w:r>
+      <w:proofErr w:type="gramEnd"/>
+      <w:r>
+        <w:t xml:space="preserve">) function returns a random number from a </w:t>
+      </w:r>
+      <w:r>
+        <w:rPr>
+          <w:i/>
+        </w:rPr>
+        <w:t>uniform</w:t>
+      </w:r>
+      <w:r>
+        <w:t xml:space="preserve"> distribution between two numbers. A uniform distribution is a distribution in which the probability of any number being selected is the same.</w:t>
+      </w:r>
+    </w:p>
+    <w:p/>
+    <w:p>
+      <w:r>
+        <w:t>Here is a uniform distribution</w:t>
+      </w:r>
+      <w:r>
+        <w:rPr>
+          <w:rStyle w:val="FootnoteReference"/>
+        </w:rPr>
+        <w:footnoteReference w:id="-1"/>
+      </w:r>
+      <w:r>
+        <w:t xml:space="preserve"> used to pick a random number after a call to </w:t>
+      </w:r>
+      <w:proofErr w:type="gramStart"/>
+      <w:r>
+        <w:rPr>
+          <w:rFonts w:ascii="Courier" w:hAnsi="Courier"/>
+        </w:rPr>
+        <w:t>random(</w:t>
+      </w:r>
+      <w:proofErr w:type="spellStart"/>
+      <w:proofErr w:type="gramEnd"/>
+      <w:r>
+        <w:rPr>
+          <w:rFonts w:ascii="Courier" w:hAnsi="Courier"/>
+        </w:rPr>
+        <w:t>a,b</w:t>
+      </w:r>
+      <w:proofErr w:type="spellEnd"/>
+      <w:r>
+        <w:rPr>
+          <w:rFonts w:ascii="Courier" w:hAnsi="Courier"/>
+        </w:rPr>
+        <w:t>)</w:t>
+      </w:r>
+      <w:r>
+        <w:t>:</w:t>
+      </w:r>
+    </w:p>
+    <w:p/>
+    <w:p>
+      <w:r>
+        <w:rPr>
+          <w:noProof/>
+        </w:rPr>
+        <w:drawing>
+          <wp:inline distT="0" distB="0" distL="0" distR="0">
+            <wp:extent cx="3200400" cy="2286000"/>
+            <wp:effectExtent l="0" t="0" r="0" b="0"/>
+            <wp:docPr id="8" name="Picture 1"/>
+            <wp:cNvGraphicFramePr>
+              <a:graphicFrameLocks xmlns:a="http://schemas.openxmlformats.org/drawingml/2006/main" noChangeAspect="1"/>
+            </wp:cNvGraphicFramePr>
+            <a:graphic xmlns:a="http://schemas.openxmlformats.org/drawingml/2006/main">
+              <a:graphicData uri="http://schemas.openxmlformats.org/drawingml/2006/picture">
+                <pic:pic xmlns:pic="http://schemas.openxmlformats.org/drawingml/2006/picture">
+                  <pic:nvPicPr>
+                    <pic:cNvPr id="0" name="Picture 1"/>
+                    <pic:cNvPicPr>
+                      <a:picLocks noChangeAspect="1" noChangeArrowheads="1"/>
+                    </pic:cNvPicPr>
+                  </pic:nvPicPr>
+                  <pic:blipFill>
+                    <a:blip r:embed="rId16"/>
+                    <a:srcRect/>
+                    <a:stretch>
+                      <a:fillRect/>
+                    </a:stretch>
+                  </pic:blipFill>
+                  <pic:spPr bwMode="auto">
+                    <a:xfrm>
+                      <a:off x="0" y="0"/>
+                      <a:ext cx="3200400" cy="2286000"/>
+                    </a:xfrm>
+                    <a:prstGeom prst="rect">
+                      <a:avLst/>
+                    </a:prstGeom>
+                    <a:noFill/>
+                    <a:ln w="9525">
+                      <a:noFill/>
+                      <a:miter lim="800000"/>
+                      <a:headEnd/>
+                      <a:tailEnd/>
+                    </a:ln>
+                  </pic:spPr>
+                </pic:pic>
+              </a:graphicData>
+            </a:graphic>
+          </wp:inline>
+        </w:drawing>
+      </w:r>
+    </w:p>
+    <w:p/>
+    <w:p>
+      <w:r>
+        <w:t>The area of a uniform distribution is always 1, because the width (b-a) times the height (1/(b-a) equals 1.0.</w:t>
+      </w:r>
+    </w:p>
+    <w:p/>
+    <w:p>
+      <w:r>
+        <w:t>A Gaussian distribution</w:t>
+      </w:r>
+      <w:r>
+        <w:rPr>
+          <w:rStyle w:val="FootnoteReference"/>
+        </w:rPr>
+        <w:footnoteReference w:id="0"/>
+      </w:r>
+      <w:r>
+        <w:t xml:space="preserve"> on the other hand has a different shape:</w:t>
+      </w:r>
+    </w:p>
+    <w:p/>
+    <w:p>
+      <w:r>
+        <w:rPr>
+          <w:noProof/>
+        </w:rPr>
+        <w:drawing>
+          <wp:inline distT="0" distB="0" distL="0" distR="0">
+            <wp:extent cx="3886200" cy="1943100"/>
+            <wp:effectExtent l="0" t="0" r="0" b="0"/>
+            <wp:docPr id="9" name="Picture 2"/>
+            <wp:cNvGraphicFramePr>
+              <a:graphicFrameLocks xmlns:a="http://schemas.openxmlformats.org/drawingml/2006/main" noChangeAspect="1"/>
+            </wp:cNvGraphicFramePr>
+            <a:graphic xmlns:a="http://schemas.openxmlformats.org/drawingml/2006/main">
+              <a:graphicData uri="http://schemas.openxmlformats.org/drawingml/2006/picture">
+                <pic:pic xmlns:pic="http://schemas.openxmlformats.org/drawingml/2006/picture">
+                  <pic:nvPicPr>
+                    <pic:cNvPr id="0" name="Picture 2"/>
+                    <pic:cNvPicPr>
+                      <a:picLocks noChangeAspect="1" noChangeArrowheads="1"/>
+                    </pic:cNvPicPr>
+                  </pic:nvPicPr>
+                  <pic:blipFill>
+                    <a:blip r:embed="rId17"/>
+                    <a:srcRect/>
+                    <a:stretch>
+                      <a:fillRect/>
+                    </a:stretch>
+                  </pic:blipFill>
+                  <pic:spPr bwMode="auto">
+                    <a:xfrm>
+                      <a:off x="0" y="0"/>
+                      <a:ext cx="3886200" cy="1943100"/>
+                    </a:xfrm>
+                    <a:prstGeom prst="rect">
+                      <a:avLst/>
+                    </a:prstGeom>
+                    <a:noFill/>
+                    <a:ln w="9525">
+                      <a:noFill/>
+                      <a:miter lim="800000"/>
+                      <a:headEnd/>
+                      <a:tailEnd/>
+                    </a:ln>
+                  </pic:spPr>
+                </pic:pic>
+              </a:graphicData>
+            </a:graphic>
+          </wp:inline>
+        </w:drawing>
+      </w:r>
+    </w:p>
+    <w:p/>
+    <w:p>
+      <w:r>
+        <w:t xml:space="preserve">The area is still 1.0, but the random </w:t>
+      </w:r>
+      <w:proofErr w:type="gramStart"/>
+      <w:r>
+        <w:t>number are</w:t>
+      </w:r>
+      <w:proofErr w:type="gramEnd"/>
+      <w:r>
+        <w:t xml:space="preserve"> concentrated around the mean </w:t>
+      </w:r>
+      <w:r>
+        <w:sym w:font="Symbol" w:char="F06D"/>
+      </w:r>
+      <w:r>
+        <w:t xml:space="preserve">. The standard deviation parameter </w:t>
+      </w:r>
+      <w:r>
+        <w:sym w:font="Symbol" w:char="F073"/>
+      </w:r>
+      <w:r>
+        <w:t xml:space="preserve"> specifies how wide or “fat” the distribution it.</w:t>
+      </w:r>
+    </w:p>
+    <w:p/>
+    <w:p>
+      <w:r>
+        <w:t xml:space="preserve">A call to </w:t>
+      </w:r>
+      <w:proofErr w:type="spellStart"/>
+      <w:proofErr w:type="gramStart"/>
+      <w:r>
+        <w:rPr>
+          <w:rFonts w:ascii="Courier" w:hAnsi="Courier"/>
+        </w:rPr>
+        <w:t>randomGaussian</w:t>
+      </w:r>
+      <w:proofErr w:type="spellEnd"/>
+      <w:r>
+        <w:rPr>
+          <w:rFonts w:ascii="Courier" w:hAnsi="Courier"/>
+        </w:rPr>
+        <w:t>(</w:t>
+      </w:r>
+      <w:proofErr w:type="gramEnd"/>
+      <w:r>
+        <w:rPr>
+          <w:rFonts w:ascii="Courier" w:hAnsi="Courier"/>
+        </w:rPr>
+        <w:t>)</w:t>
+      </w:r>
+      <w:r>
+        <w:t xml:space="preserve"> in Processing picks a random number from a Gaussian distribution where </w:t>
+      </w:r>
+      <w:r>
+        <w:sym w:font="Symbol" w:char="F06D"/>
+      </w:r>
+      <w:r>
+        <w:t xml:space="preserve">=0 and </w:t>
+      </w:r>
+      <w:r>
+        <w:sym w:font="Symbol" w:char="F073"/>
+      </w:r>
+      <w:r>
+        <w:t>=1.</w:t>
+      </w:r>
+    </w:p>
+    <w:p/>
+    <w:p>
+      <w:r>
+        <w:t xml:space="preserve">In order to adjust the random number so that the mean and/or standard deviation is different, you can multiply and add to the random number </w:t>
+      </w:r>
+      <w:proofErr w:type="spellStart"/>
+      <w:proofErr w:type="gramStart"/>
+      <w:r>
+        <w:rPr>
+          <w:rFonts w:ascii="Courier" w:hAnsi="Courier"/>
+        </w:rPr>
+        <w:t>randomGaussian</w:t>
+      </w:r>
+      <w:proofErr w:type="spellEnd"/>
+      <w:r>
+        <w:rPr>
+          <w:rFonts w:ascii="Courier" w:hAnsi="Courier"/>
+        </w:rPr>
+        <w:t>(</w:t>
+      </w:r>
+      <w:proofErr w:type="gramEnd"/>
+      <w:r>
+        <w:rPr>
+          <w:rFonts w:ascii="Courier" w:hAnsi="Courier"/>
+        </w:rPr>
+        <w:t>)</w:t>
+      </w:r>
+      <w:r>
+        <w:t xml:space="preserve"> produces.</w:t>
+      </w:r>
+    </w:p>
+    <w:p/>
+    <w:p>
+      <w:r>
+        <w:t xml:space="preserve">For example, suppose you want a random number from a Gaussian distribution with mean 15 and standard deviation </w:t>
+      </w:r>
+      <w:r>
+        <w:t>5. Use this line of code:</w:t>
+      </w:r>
+    </w:p>
+    <w:p/>
+    <w:p>
+      <w:pPr>
+        <w:rPr>
+          <w:rFonts w:ascii="Courier" w:hAnsi="Courier"/>
+        </w:rPr>
+      </w:pPr>
+      <w:proofErr w:type="gramStart"/>
+      <w:r>
+        <w:rPr>
+          <w:rFonts w:ascii="Courier" w:hAnsi="Courier"/>
+        </w:rPr>
+        <w:t>float</w:t>
+      </w:r>
+      <w:proofErr w:type="gramEnd"/>
+      <w:r>
+        <w:rPr>
+          <w:rFonts w:ascii="Courier" w:hAnsi="Courier"/>
+        </w:rPr>
+        <w:t xml:space="preserve"> value = </w:t>
+      </w:r>
+      <w:proofErr w:type="spellStart"/>
+      <w:r>
+        <w:rPr>
+          <w:rFonts w:ascii="Courier" w:hAnsi="Courier"/>
+        </w:rPr>
+        <w:t>randomGaussian</w:t>
+      </w:r>
+      <w:proofErr w:type="spellEnd"/>
+      <w:r>
+        <w:rPr>
+          <w:rFonts w:ascii="Courier" w:hAnsi="Courier"/>
+        </w:rPr>
+        <w:t>()</w:t>
+      </w:r>
+      <w:r>
+        <w:rPr>
+          <w:rFonts w:ascii="Courier" w:hAnsi="Courier"/>
+        </w:rPr>
+        <w:t xml:space="preserve"> * 5 + 15;</w:t>
+      </w:r>
+    </w:p>
+    <w:p/>
+    <w:p>
+      <w:r>
+        <w:t>By default, Processing’s random number functions produce different random numbers each time you run your program. In order to make the random number sequence the same every single time you run your program, set the random number seed to a constant, e.g.:</w:t>
+      </w:r>
+    </w:p>
+    <w:p/>
+    <w:p>
+      <w:pPr>
+        <w:rPr>
+          <w:rFonts w:ascii="Courier" w:hAnsi="Courier"/>
+        </w:rPr>
+      </w:pPr>
+      <w:proofErr w:type="spellStart"/>
+      <w:proofErr w:type="gramStart"/>
+      <w:r>
+        <w:rPr>
+          <w:rFonts w:ascii="Courier" w:hAnsi="Courier"/>
+        </w:rPr>
+        <w:t>randomSeed</w:t>
+      </w:r>
+      <w:proofErr w:type="spellEnd"/>
+      <w:proofErr w:type="gramEnd"/>
+      <w:r>
+        <w:rPr>
+          <w:rFonts w:ascii="Courier" w:hAnsi="Courier"/>
+        </w:rPr>
+        <w:t>(42);</w:t>
+      </w:r>
+    </w:p>
+    <w:p/>
     <w:p/>
     <w:p/>
     <w:sectPr>
       <w:pgSz w:w="11899" w:h="16840"/>
       <w:pgMar w:top="1440" w:right="1800" w:bottom="1440" w:left="1800" w:header="708" w:footer="708" w:gutter="0"/>
       <w:cols w:space="708"/>
-      <w:printerSettings r:id="rId13"/>
+      <w:printerSettings r:id="rId18"/>
     </w:sectPr>
   </w:body>
 </w:document>
+</file>
+
+<file path=word/footnotes.xml><?xml version="1.0" encoding="utf-8"?>
+<w:footnotes xmlns:mo="http://schemas.microsoft.com/office/mac/office/2008/main" xmlns:ve="http://schemas.openxmlformats.org/markup-compatibility/2006" xmlns:mv="urn:schemas-microsoft-com:mac:vml" xmlns:o="urn:schemas-microsoft-com:office:office" xmlns:r="http://schemas.openxmlformats.org/officeDocument/2006/relationships" xmlns:m="http://schemas.openxmlformats.org/officeDocument/2006/math" xmlns:v="urn:schemas-microsoft-com:vml" xmlns:wp="http://schemas.openxmlformats.org/drawingml/2006/wordprocessingDrawing" xmlns:w10="urn:schemas-microsoft-com:office:word" xmlns:w="http://schemas.openxmlformats.org/wordprocessingml/2006/main" xmlns:wne="http://schemas.microsoft.com/office/word/2006/wordml">
+  <w:footnote w:id="-1">
+    <w:p>
+      <w:pPr>
+        <w:pStyle w:val="FootnoteText"/>
+      </w:pPr>
+      <w:r>
+        <w:rPr>
+          <w:rStyle w:val="FootnoteReference"/>
+        </w:rPr>
+        <w:footnoteRef/>
+      </w:r>
+      <w:r>
+        <w:t xml:space="preserve"> </w:t>
+      </w:r>
+      <w:hyperlink r:id="rId1" w:history="1">
+        <w:r>
+          <w:rPr>
+            <w:rStyle w:val="Hyperlink"/>
+          </w:rPr>
+          <w:t>http://en.wikipedia</w:t>
+        </w:r>
+        <w:r>
+          <w:rPr>
+            <w:rStyle w:val="Hyperlink"/>
+          </w:rPr>
+          <w:t>.</w:t>
+        </w:r>
+        <w:r>
+          <w:rPr>
+            <w:rStyle w:val="Hyperlink"/>
+          </w:rPr>
+          <w:t>org/wiki/Uniform_distribution_(continuous</w:t>
+        </w:r>
+      </w:hyperlink>
+      <w:r>
+        <w:t>)</w:t>
+      </w:r>
+    </w:p>
+  </w:footnote>
+  <w:footnote w:id="0">
+    <w:p>
+      <w:pPr>
+        <w:pStyle w:val="FootnoteText"/>
+      </w:pPr>
+      <w:r>
+        <w:rPr>
+          <w:rStyle w:val="FootnoteReference"/>
+        </w:rPr>
+        <w:footnoteRef/>
+      </w:r>
+      <w:r>
+        <w:t xml:space="preserve"> </w:t>
+      </w:r>
+      <w:hyperlink r:id="rId2" w:history="1">
+        <w:r>
+          <w:rPr>
+            <w:rStyle w:val="Hyperlink"/>
+          </w:rPr>
+          <w:t>http://en.wikipedia.org/wiki/Normal_distribution</w:t>
+        </w:r>
+      </w:hyperlink>
+      <w:r>
+        <w:t xml:space="preserve"> </w:t>
+      </w:r>
+    </w:p>
+  </w:footnote>
+</w:footnotes>
 </file>
 
 <file path=word/numbering.xml><?xml version="1.0" encoding="utf-8"?>
@@ -3525,6 +4116,46 @@
     <w:rsid w:val="00EC1461"/>
     <w:rPr>
       <w:color w:val="0000FF" w:themeColor="hyperlink"/>
+      <w:u w:val="single"/>
+    </w:rPr>
+  </w:style>
+  <w:style w:type="paragraph" w:styleId="FootnoteText">
+    <w:name w:val="footnote text"/>
+    <w:basedOn w:val="Normal"/>
+    <w:link w:val="FootnoteTextChar"/>
+    <w:uiPriority w:val="99"/>
+    <w:semiHidden/>
+    <w:unhideWhenUsed/>
+    <w:rsid w:val="00465CEC"/>
+  </w:style>
+  <w:style w:type="character" w:customStyle="1" w:styleId="FootnoteTextChar">
+    <w:name w:val="Footnote Text Char"/>
+    <w:basedOn w:val="DefaultParagraphFont"/>
+    <w:link w:val="FootnoteText"/>
+    <w:uiPriority w:val="99"/>
+    <w:semiHidden/>
+    <w:rsid w:val="00465CEC"/>
+  </w:style>
+  <w:style w:type="character" w:styleId="FootnoteReference">
+    <w:name w:val="footnote reference"/>
+    <w:basedOn w:val="DefaultParagraphFont"/>
+    <w:uiPriority w:val="99"/>
+    <w:semiHidden/>
+    <w:unhideWhenUsed/>
+    <w:rsid w:val="00465CEC"/>
+    <w:rPr>
+      <w:vertAlign w:val="superscript"/>
+    </w:rPr>
+  </w:style>
+  <w:style w:type="character" w:styleId="FollowedHyperlink">
+    <w:name w:val="FollowedHyperlink"/>
+    <w:basedOn w:val="DefaultParagraphFont"/>
+    <w:uiPriority w:val="99"/>
+    <w:semiHidden/>
+    <w:unhideWhenUsed/>
+    <w:rsid w:val="00465CEC"/>
+    <w:rPr>
+      <w:color w:val="800080" w:themeColor="followedHyperlink"/>
       <w:u w:val="single"/>
     </w:rPr>
   </w:style>
